--- a/Documentation/Usecases/Usecase- Atanur.docx
+++ b/Documentation/Usecases/Usecase- Atanur.docx
@@ -18,6 +18,7 @@
   <office:scripts/>
   <office:font-face-decls>
     <style:font-face style:name="Mangal1" svg:font-family="Mangal"/>
+    <style:font-face style:name="Roboto" svg:font-family="Roboto, arial, sans-serif"/>
     <style:font-face style:name="Liberation Serif" svg:font-family="'Liberation Serif'" style:font-family-generic="roman" style:font-pitch="variable"/>
     <style:font-face style:name="Liberation Sans" svg:font-family="'Liberation Sans'" style:font-family-generic="swiss" style:font-pitch="variable"/>
     <style:font-face style:name="Calibri" svg:font-family="Calibri" style:font-family-generic="system" style:font-pitch="variable"/>
@@ -207,161 +208,177 @@
     </style:style>
     <style:style style:name="P2" style:family="paragraph" style:parent-style-name="Standard">
       <style:paragraph-properties fo:margin-top="0cm" fo:margin-bottom="0.353cm" loext:contextual-spacing="false" fo:line-height="100%" fo:text-align="justify" style:justify-single-word="false"/>
-      <style:text-properties fo:font-weight="normal" officeooo:rsid="00008fde" officeooo:paragraph-rsid="00008fde" style:font-weight-asian="normal" style:font-weight-complex="normal"/>
+      <style:text-properties fo:font-size="14pt" fo:font-weight="normal" officeooo:rsid="00008fde" officeooo:paragraph-rsid="00008fde" style:font-name-asian="Calibri" style:font-size-asian="14pt" style:font-weight-asian="normal" style:font-name-complex="Calibri" style:font-weight-complex="normal"/>
     </style:style>
     <style:style style:name="P3" style:family="paragraph" style:parent-style-name="Standard">
       <style:paragraph-properties fo:margin-top="0cm" fo:margin-bottom="0.353cm" loext:contextual-spacing="false" fo:line-height="100%" fo:text-align="justify" style:justify-single-word="false"/>
+      <style:text-properties fo:font-weight="normal" officeooo:rsid="00008fde" officeooo:paragraph-rsid="00008fde" style:font-weight-asian="normal" style:font-weight-complex="normal"/>
+    </style:style>
+    <style:style style:name="P4" style:family="paragraph" style:parent-style-name="Standard">
+      <style:paragraph-properties fo:margin-top="0cm" fo:margin-bottom="0.353cm" loext:contextual-spacing="false" fo:line-height="100%" fo:text-align="justify" style:justify-single-word="false"/>
       <style:text-properties officeooo:paragraph-rsid="00008fde"/>
     </style:style>
-    <style:style style:name="P4" style:family="paragraph" style:parent-style-name="Table_20_Contents">
+    <style:style style:name="P5" style:family="paragraph" style:parent-style-name="Table_20_Contents">
       <style:paragraph-properties fo:line-height="100%" fo:text-align="justify" style:justify-single-word="false"/>
       <style:text-properties fo:color="#000000" style:text-outline="false" style:text-line-through-style="none" style:text-line-through-type="none" style:font-name="Liberation Serif" fo:font-size="12pt" fo:font-style="normal" fo:text-shadow="none" style:text-underline-style="none" fo:font-weight="normal" officeooo:rsid="00008fde" officeooo:paragraph-rsid="00008fde" style:font-size-asian="12pt" style:font-style-asian="normal" style:font-weight-asian="normal" style:font-size-complex="12pt" style:font-style-complex="normal" style:font-weight-complex="normal" style:text-overline-style="none" style:text-overline-color="font-color"/>
     </style:style>
-    <style:style style:name="P5" style:family="paragraph" style:parent-style-name="Table_20_Contents">
+    <style:style style:name="P6" style:family="paragraph" style:parent-style-name="Table_20_Contents">
       <style:paragraph-properties fo:line-height="100%" fo:text-align="justify" style:justify-single-word="false"/>
       <style:text-properties fo:color="#000000" style:text-outline="false" style:text-line-through-style="none" style:text-line-through-type="none" style:font-name="Liberation Serif" fo:font-size="12pt" fo:font-style="normal" fo:text-shadow="none" style:text-underline-style="none" fo:font-weight="normal" style:font-size-asian="12pt" style:font-style-asian="normal" style:font-weight-asian="normal" style:font-size-complex="12pt" style:font-style-complex="normal" style:font-weight-complex="normal" style:text-overline-style="none" style:text-overline-color="font-color"/>
     </style:style>
-    <style:style style:name="P6" style:family="paragraph" style:parent-style-name="Table_20_Contents">
+    <style:style style:name="P7" style:family="paragraph" style:parent-style-name="Table_20_Contents">
+      <style:paragraph-properties fo:line-height="100%" fo:text-align="justify" style:justify-single-word="false"/>
+      <style:text-properties fo:color="#000000" style:text-outline="false" style:text-line-through-style="none" style:text-line-through-type="none" style:font-name="Liberation Serif" fo:font-size="12pt" fo:font-style="normal" fo:text-shadow="none" style:text-underline-style="none" fo:font-weight="normal" officeooo:rsid="00008fde" officeooo:paragraph-rsid="00008fde" style:font-name-asian="Calibri" style:font-size-asian="12pt" style:font-style-asian="normal" style:font-weight-asian="normal" style:font-name-complex="Calibri" style:font-size-complex="12pt" style:font-style-complex="normal" style:font-weight-complex="normal" style:text-overline-style="none" style:text-overline-color="font-color"/>
+    </style:style>
+    <style:style style:name="P8" style:family="paragraph" style:parent-style-name="Table_20_Contents">
+      <style:paragraph-properties fo:line-height="100%" fo:text-align="justify" style:justify-single-word="false"/>
+      <style:text-properties fo:color="#000000" style:text-outline="false" style:text-line-through-style="none" style:text-line-through-type="none" style:font-name="Liberation Serif" fo:font-size="12pt" fo:font-style="normal" fo:text-shadow="none" style:text-underline-style="none" fo:font-weight="normal" officeooo:paragraph-rsid="00008fde" style:font-name-asian="Calibri" style:font-size-asian="12pt" style:font-style-asian="normal" style:font-weight-asian="normal" style:font-name-complex="Calibri" style:font-size-complex="12pt" style:font-style-complex="normal" style:font-weight-complex="normal" style:text-overline-style="none" style:text-overline-color="font-color"/>
+    </style:style>
+    <style:style style:name="P9" style:family="paragraph" style:parent-style-name="Table_20_Contents">
       <style:paragraph-properties fo:line-height="100%" fo:text-align="justify" style:justify-single-word="false"/>
       <style:text-properties fo:color="#000000" style:text-outline="false" style:text-line-through-style="none" style:text-line-through-type="none" style:font-name="Liberation Serif" fo:font-size="12pt" fo:font-style="normal" fo:text-shadow="none" style:text-underline-style="solid" style:text-underline-width="auto" style:text-underline-color="font-color" fo:font-weight="normal" officeooo:rsid="00008fde" officeooo:paragraph-rsid="00008fde" style:font-size-asian="12pt" style:font-style-asian="normal" style:font-weight-asian="normal" style:font-size-complex="12pt" style:font-style-complex="normal" style:font-weight-complex="normal" style:text-overline-style="none" style:text-overline-color="font-color"/>
     </style:style>
-    <style:style style:name="P7" style:family="paragraph" style:parent-style-name="Table_20_Contents">
+    <style:style style:name="P10" style:family="paragraph" style:parent-style-name="Table_20_Contents">
+      <style:paragraph-properties fo:line-height="100%" fo:text-align="justify" style:justify-single-word="false"/>
+      <style:text-properties fo:color="#000000" style:text-outline="false" style:text-line-through-style="none" style:text-line-through-type="none" style:font-name="Liberation Serif" fo:font-size="12pt" fo:font-style="normal" fo:text-shadow="none" style:text-underline-style="solid" style:text-underline-width="auto" style:text-underline-color="font-color" fo:font-weight="normal" officeooo:paragraph-rsid="00008fde" style:font-name-asian="Calibri" style:font-size-asian="12pt" style:font-style-asian="normal" style:font-weight-asian="normal" style:font-name-complex="Calibri" style:font-size-complex="12pt" style:font-style-complex="normal" style:font-weight-complex="normal" style:text-overline-style="none" style:text-overline-color="font-color"/>
+    </style:style>
+    <style:style style:name="P11" style:family="paragraph" style:parent-style-name="Table_20_Contents">
       <style:paragraph-properties fo:line-height="100%" fo:text-align="justify" style:justify-single-word="false"/>
       <style:text-properties officeooo:paragraph-rsid="00008fde"/>
     </style:style>
-    <style:style style:name="P8" style:family="paragraph" style:parent-style-name="Table_20_Contents">
+    <style:style style:name="P12" style:family="paragraph" style:parent-style-name="Table_20_Contents">
       <style:paragraph-properties fo:line-height="100%" fo:text-align="justify" style:justify-single-word="false"/>
       <style:text-properties officeooo:paragraph-rsid="00014895"/>
     </style:style>
-    <style:style style:name="P9" style:family="paragraph" style:parent-style-name="Standard" style:master-page-name="Standard">
+    <style:style style:name="P13" style:family="paragraph" style:parent-style-name="Table_20_Contents">
+      <style:paragraph-properties fo:margin-left="0cm" fo:margin-right="0cm" fo:line-height="100%" fo:text-align="justify" style:justify-single-word="false" fo:text-indent="0cm" style:auto-text-indent="false"/>
+      <style:text-properties fo:color="#000000" style:text-outline="false" style:text-line-through-style="none" style:text-line-through-type="none" style:font-name="Liberation Serif" fo:font-size="12pt" fo:font-style="normal" fo:text-shadow="none" style:text-underline-style="none" fo:font-weight="normal" officeooo:rsid="00008fde" officeooo:paragraph-rsid="00008fde" style:font-size-asian="12pt" style:font-style-asian="normal" style:font-weight-asian="normal" style:font-size-complex="12pt" style:font-style-complex="normal" style:font-weight-complex="normal" style:text-overline-style="none" style:text-overline-color="font-color"/>
+    </style:style>
+    <style:style style:name="P14" style:family="paragraph" style:parent-style-name="Standard" style:master-page-name="Standard">
       <style:paragraph-properties fo:margin-top="0cm" fo:margin-bottom="0.353cm" loext:contextual-spacing="false" fo:line-height="100%" fo:text-align="justify" style:justify-single-word="false" style:page-number="auto"/>
       <style:text-properties fo:font-size="18pt" fo:font-weight="bold" officeooo:rsid="00008fde" officeooo:paragraph-rsid="00008fde" style:font-name-asian="Calibri" style:font-size-asian="18pt" style:font-weight-asian="bold" style:font-name-complex="Calibri"/>
     </style:style>
-    <style:style style:name="P10" style:family="paragraph" style:parent-style-name="Standard" style:list-style-name="L1">
+    <style:style style:name="P15" style:family="paragraph" style:parent-style-name="Standard" style:list-style-name="L1">
+      <style:paragraph-properties fo:margin-top="0cm" fo:margin-bottom="0.353cm" loext:contextual-spacing="false" fo:line-height="100%" fo:text-align="justify" style:justify-single-word="false"/>
+      <style:text-properties fo:font-size="14pt" fo:font-weight="normal" officeooo:rsid="00008fde" officeooo:paragraph-rsid="00008fde" style:font-name-asian="Calibri" style:font-size-asian="14pt" style:font-weight-asian="normal" style:font-name-complex="Calibri" style:font-weight-complex="normal"/>
+    </style:style>
+    <style:style style:name="P16" style:family="paragraph" style:parent-style-name="Standard">
+      <style:paragraph-properties fo:margin-top="0cm" fo:margin-bottom="0.353cm" loext:contextual-spacing="false" fo:line-height="100%" fo:text-align="justify" style:justify-single-word="false"/>
+      <style:text-properties fo:font-size="14pt" fo:font-weight="normal" officeooo:rsid="00008fde" officeooo:paragraph-rsid="00008fde" style:font-name-asian="Calibri" style:font-size-asian="14pt" style:font-weight-asian="normal" style:font-name-complex="Calibri" style:font-weight-complex="normal"/>
+    </style:style>
+    <style:style style:name="P17" style:family="paragraph" style:parent-style-name="Standard" style:list-style-name="L1">
       <style:paragraph-properties fo:margin-top="0cm" fo:margin-bottom="0.353cm" loext:contextual-spacing="false" fo:line-height="100%" fo:text-align="justify" style:justify-single-word="false"/>
       <style:text-properties fo:font-weight="normal" officeooo:rsid="00008fde" officeooo:paragraph-rsid="00008fde" style:font-weight-asian="normal" style:font-weight-complex="normal"/>
     </style:style>
-    <style:style style:name="P11" style:family="paragraph" style:parent-style-name="Standard" style:list-style-name="L1">
-      <style:paragraph-properties fo:margin-top="0cm" fo:margin-bottom="0.353cm" loext:contextual-spacing="false" fo:line-height="100%" fo:text-align="justify" style:justify-single-word="false"/>
-      <style:text-properties fo:font-size="14pt" fo:font-weight="normal" officeooo:rsid="00008fde" officeooo:paragraph-rsid="00008fde" style:font-name-asian="Calibri" style:font-size-asian="14pt" style:font-weight-asian="normal" style:font-name-complex="Calibri" style:font-weight-complex="normal"/>
-    </style:style>
-    <style:style style:name="P12" style:family="paragraph" style:parent-style-name="Standard">
-      <style:paragraph-properties fo:margin-top="0cm" fo:margin-bottom="0.353cm" loext:contextual-spacing="false" fo:line-height="100%" fo:text-align="justify" style:justify-single-word="false"/>
-      <style:text-properties fo:font-size="14pt" fo:font-weight="normal" officeooo:rsid="00008fde" officeooo:paragraph-rsid="00008fde" style:font-name-asian="Calibri" style:font-size-asian="14pt" style:font-weight-asian="normal" style:font-name-complex="Calibri" style:font-weight-complex="normal"/>
-    </style:style>
-    <style:style style:name="P13" style:family="paragraph" style:parent-style-name="Standard" style:list-style-name="L4">
+    <style:style style:name="P18" style:family="paragraph" style:parent-style-name="Standard" style:list-style-name="L4">
       <style:paragraph-properties fo:line-height="100%" fo:text-align="justify" style:justify-single-word="false"/>
       <style:text-properties fo:color="#000000" style:text-outline="false" style:text-line-through-style="none" style:text-line-through-type="none" style:font-name="Liberation Serif" fo:font-size="12pt" fo:font-style="normal" fo:text-shadow="none" style:text-underline-style="none" fo:font-weight="normal" officeooo:paragraph-rsid="00021c09" style:font-size-asian="12pt" style:font-style-asian="normal" style:font-weight-asian="normal" style:font-size-complex="12pt" style:font-style-complex="normal" style:font-weight-complex="normal" style:text-overline-style="none" style:text-overline-color="font-color"/>
     </style:style>
-    <style:style style:name="P14" style:family="paragraph" style:parent-style-name="Table_20_Contents">
-      <style:paragraph-properties fo:line-height="100%" fo:text-align="justify" style:justify-single-word="false"/>
-      <style:text-properties fo:color="#000000" style:text-outline="false" style:text-line-through-style="none" style:text-line-through-type="none" style:font-name="Liberation Serif" fo:font-size="12pt" fo:font-style="normal" fo:text-shadow="none" style:text-underline-style="none" fo:font-weight="normal" officeooo:rsid="00008fde" officeooo:paragraph-rsid="00008fde" style:font-size-asian="12pt" style:font-style-asian="normal" style:font-weight-asian="normal" style:font-size-complex="12pt" style:font-style-complex="normal" style:font-weight-complex="normal" style:text-overline-style="none" style:text-overline-color="font-color"/>
-    </style:style>
-    <style:style style:name="P15" style:family="paragraph" style:parent-style-name="Table_20_Contents" style:list-style-name="L2">
+    <style:style style:name="P19" style:family="paragraph" style:parent-style-name="Table_20_Contents" style:list-style-name="L4">
       <style:paragraph-properties fo:line-height="100%" fo:text-align="justify" style:justify-single-word="false"/>
       <style:text-properties fo:color="#000000" style:text-outline="false" style:text-line-through-style="none" style:text-line-through-type="none" style:font-name="Liberation Serif" fo:font-size="12pt" fo:font-style="normal" fo:text-shadow="none" style:text-underline-style="none" fo:font-weight="normal" style:font-size-asian="12pt" style:font-style-asian="normal" style:font-weight-asian="normal" style:font-size-complex="12pt" style:font-style-complex="normal" style:font-weight-complex="normal" style:text-overline-style="none" style:text-overline-color="font-color"/>
     </style:style>
-    <style:style style:name="P16" style:family="paragraph" style:parent-style-name="Table_20_Contents" style:list-style-name="L4">
+    <style:style style:name="P20" style:family="paragraph" style:parent-style-name="Table_20_Contents" style:list-style-name="L8">
       <style:paragraph-properties fo:line-height="100%" fo:text-align="justify" style:justify-single-word="false"/>
       <style:text-properties fo:color="#000000" style:text-outline="false" style:text-line-through-style="none" style:text-line-through-type="none" style:font-name="Liberation Serif" fo:font-size="12pt" fo:font-style="normal" fo:text-shadow="none" style:text-underline-style="none" fo:font-weight="normal" style:font-size-asian="12pt" style:font-style-asian="normal" style:font-weight-asian="normal" style:font-size-complex="12pt" style:font-style-complex="normal" style:font-weight-complex="normal" style:text-overline-style="none" style:text-overline-color="font-color"/>
     </style:style>
-    <style:style style:name="P17" style:family="paragraph" style:parent-style-name="Table_20_Contents" style:list-style-name="L5">
+    <style:style style:name="P21" style:family="paragraph" style:parent-style-name="Table_20_Contents" style:list-style-name="L11">
       <style:paragraph-properties fo:line-height="100%" fo:text-align="justify" style:justify-single-word="false"/>
       <style:text-properties fo:color="#000000" style:text-outline="false" style:text-line-through-style="none" style:text-line-through-type="none" style:font-name="Liberation Serif" fo:font-size="12pt" fo:font-style="normal" fo:text-shadow="none" style:text-underline-style="none" fo:font-weight="normal" style:font-size-asian="12pt" style:font-style-asian="normal" style:font-weight-asian="normal" style:font-size-complex="12pt" style:font-style-complex="normal" style:font-weight-complex="normal" style:text-overline-style="none" style:text-overline-color="font-color"/>
     </style:style>
-    <style:style style:name="P18" style:family="paragraph" style:parent-style-name="Table_20_Contents" style:list-style-name="L8">
+    <style:style style:name="P22" style:family="paragraph" style:parent-style-name="Table_20_Contents" style:list-style-name="L13">
       <style:paragraph-properties fo:line-height="100%" fo:text-align="justify" style:justify-single-word="false"/>
       <style:text-properties fo:color="#000000" style:text-outline="false" style:text-line-through-style="none" style:text-line-through-type="none" style:font-name="Liberation Serif" fo:font-size="12pt" fo:font-style="normal" fo:text-shadow="none" style:text-underline-style="none" fo:font-weight="normal" style:font-size-asian="12pt" style:font-style-asian="normal" style:font-weight-asian="normal" style:font-size-complex="12pt" style:font-style-complex="normal" style:font-weight-complex="normal" style:text-overline-style="none" style:text-overline-color="font-color"/>
     </style:style>
-    <style:style style:name="P19" style:family="paragraph" style:parent-style-name="Table_20_Contents" style:list-style-name="L11">
+    <style:style style:name="P23" style:family="paragraph" style:parent-style-name="Table_20_Contents" style:list-style-name="L13">
+      <style:paragraph-properties fo:line-height="100%" fo:text-align="justify" style:justify-single-word="false"/>
+      <style:text-properties fo:color="#000000" style:text-outline="false" style:text-line-through-style="none" style:text-line-through-type="none" style:font-name="Liberation Serif" fo:font-size="12pt" fo:font-style="normal" fo:text-shadow="none" style:text-underline-style="none" fo:font-weight="normal" officeooo:paragraph-rsid="00021c09" style:font-size-asian="12pt" style:font-style-asian="normal" style:font-weight-asian="normal" style:font-size-complex="12pt" style:font-style-complex="normal" style:font-weight-complex="normal" style:text-overline-style="none" style:text-overline-color="font-color"/>
+    </style:style>
+    <style:style style:name="P24" style:family="paragraph" style:parent-style-name="Table_20_Contents" style:list-style-name="L14">
       <style:paragraph-properties fo:line-height="100%" fo:text-align="justify" style:justify-single-word="false"/>
       <style:text-properties fo:color="#000000" style:text-outline="false" style:text-line-through-style="none" style:text-line-through-type="none" style:font-name="Liberation Serif" fo:font-size="12pt" fo:font-style="normal" fo:text-shadow="none" style:text-underline-style="none" fo:font-weight="normal" style:font-size-asian="12pt" style:font-style-asian="normal" style:font-weight-asian="normal" style:font-size-complex="12pt" style:font-style-complex="normal" style:font-weight-complex="normal" style:text-overline-style="none" style:text-overline-color="font-color"/>
     </style:style>
-    <style:style style:name="P20" style:family="paragraph" style:parent-style-name="Table_20_Contents" style:list-style-name="L13">
+    <style:style style:name="P25" style:family="paragraph" style:parent-style-name="Table_20_Contents" style:list-style-name="L16">
       <style:paragraph-properties fo:line-height="100%" fo:text-align="justify" style:justify-single-word="false"/>
       <style:text-properties fo:color="#000000" style:text-outline="false" style:text-line-through-style="none" style:text-line-through-type="none" style:font-name="Liberation Serif" fo:font-size="12pt" fo:font-style="normal" fo:text-shadow="none" style:text-underline-style="none" fo:font-weight="normal" style:font-size-asian="12pt" style:font-style-asian="normal" style:font-weight-asian="normal" style:font-size-complex="12pt" style:font-style-complex="normal" style:font-weight-complex="normal" style:text-overline-style="none" style:text-overline-color="font-color"/>
     </style:style>
-    <style:style style:name="P21" style:family="paragraph" style:parent-style-name="Table_20_Contents" style:list-style-name="L13">
-      <style:paragraph-properties fo:line-height="100%" fo:text-align="justify" style:justify-single-word="false"/>
-      <style:text-properties fo:color="#000000" style:text-outline="false" style:text-line-through-style="none" style:text-line-through-type="none" style:font-name="Liberation Serif" fo:font-size="12pt" fo:font-style="normal" fo:text-shadow="none" style:text-underline-style="none" fo:font-weight="normal" officeooo:paragraph-rsid="00021c09" style:font-size-asian="12pt" style:font-style-asian="normal" style:font-weight-asian="normal" style:font-size-complex="12pt" style:font-style-complex="normal" style:font-weight-complex="normal" style:text-overline-style="none" style:text-overline-color="font-color"/>
-    </style:style>
-    <style:style style:name="P22" style:family="paragraph" style:parent-style-name="Table_20_Contents" style:list-style-name="L14">
-      <style:paragraph-properties fo:line-height="100%" fo:text-align="justify" style:justify-single-word="false"/>
-      <style:text-properties fo:color="#000000" style:text-outline="false" style:text-line-through-style="none" style:text-line-through-type="none" style:font-name="Liberation Serif" fo:font-size="12pt" fo:font-style="normal" fo:text-shadow="none" style:text-underline-style="none" fo:font-weight="normal" style:font-size-asian="12pt" style:font-style-asian="normal" style:font-weight-asian="normal" style:font-size-complex="12pt" style:font-style-complex="normal" style:font-weight-complex="normal" style:text-overline-style="none" style:text-overline-color="font-color"/>
-    </style:style>
-    <style:style style:name="P23" style:family="paragraph" style:parent-style-name="Table_20_Contents" style:list-style-name="L16">
-      <style:paragraph-properties fo:line-height="100%" fo:text-align="justify" style:justify-single-word="false"/>
-      <style:text-properties fo:color="#000000" style:text-outline="false" style:text-line-through-style="none" style:text-line-through-type="none" style:font-name="Liberation Serif" fo:font-size="12pt" fo:font-style="normal" fo:text-shadow="none" style:text-underline-style="none" fo:font-weight="normal" style:font-size-asian="12pt" style:font-style-asian="normal" style:font-weight-asian="normal" style:font-size-complex="12pt" style:font-style-complex="normal" style:font-weight-complex="normal" style:text-overline-style="none" style:text-overline-color="font-color"/>
-    </style:style>
-    <style:style style:name="P24" style:family="paragraph" style:parent-style-name="Table_20_Contents" style:list-style-name="L6">
+    <style:style style:name="P26" style:family="paragraph" style:parent-style-name="Table_20_Contents" style:list-style-name="L6">
       <style:paragraph-properties fo:line-height="100%" fo:text-align="justify" style:justify-single-word="false"/>
       <style:text-properties fo:color="#000000" style:text-outline="false" style:text-line-through-style="none" style:text-line-through-type="none" style:font-name="Liberation Serif" fo:font-size="12pt" fo:font-style="normal" fo:text-shadow="none" style:text-underline-style="none" fo:font-weight="normal" officeooo:rsid="00015d0d" officeooo:paragraph-rsid="00015d0d" style:font-size-asian="12pt" style:font-style-asian="normal" style:font-weight-asian="normal" style:font-size-complex="12pt" style:font-style-complex="normal" style:font-weight-complex="normal" style:text-overline-style="none" style:text-overline-color="font-color"/>
     </style:style>
-    <style:style style:name="P25" style:family="paragraph" style:parent-style-name="Table_20_Contents" style:list-style-name="L7">
+    <style:style style:name="P27" style:family="paragraph" style:parent-style-name="Table_20_Contents" style:list-style-name="L7">
       <style:paragraph-properties fo:line-height="100%" fo:text-align="justify" style:justify-single-word="false"/>
       <style:text-properties fo:color="#000000" style:text-outline="false" style:text-line-through-style="none" style:text-line-through-type="none" style:font-name="Liberation Serif" fo:font-size="12pt" fo:font-style="normal" fo:text-shadow="none" style:text-underline-style="none" fo:font-weight="normal" officeooo:rsid="00021c09" officeooo:paragraph-rsid="00021c09" style:font-size-asian="12pt" style:font-style-asian="normal" style:font-weight-asian="normal" style:font-size-complex="12pt" style:font-style-complex="normal" style:font-weight-complex="normal" style:text-overline-style="none" style:text-overline-color="font-color"/>
     </style:style>
-    <style:style style:name="P26" style:family="paragraph" style:parent-style-name="Table_20_Contents" style:list-style-name="L10">
+    <style:style style:name="P28" style:family="paragraph" style:parent-style-name="Table_20_Contents" style:list-style-name="L10">
       <style:paragraph-properties fo:line-height="100%" fo:text-align="justify" style:justify-single-word="false"/>
       <style:text-properties fo:color="#000000" style:text-outline="false" style:text-line-through-style="none" style:text-line-through-type="none" style:font-name="Liberation Serif" fo:font-size="12pt" fo:font-style="normal" fo:text-shadow="none" style:text-underline-style="none" fo:font-weight="normal" officeooo:rsid="00021c09" officeooo:paragraph-rsid="00021c09" style:font-size-asian="12pt" style:font-style-asian="normal" style:font-weight-asian="normal" style:font-size-complex="12pt" style:font-style-complex="normal" style:font-weight-complex="normal" style:text-overline-style="none" style:text-overline-color="font-color"/>
     </style:style>
-    <style:style style:name="P27" style:family="paragraph" style:parent-style-name="Table_20_Contents" style:list-style-name="L4">
+    <style:style style:name="P29" style:family="paragraph" style:parent-style-name="Table_20_Contents" style:list-style-name="L2">
+      <style:paragraph-properties fo:line-height="100%" fo:text-align="justify" style:justify-single-word="false"/>
+      <style:text-properties fo:color="#000000" style:text-outline="false" style:text-line-through-style="none" style:text-line-through-type="none" style:font-name="Liberation Serif" fo:font-size="12pt" fo:font-style="normal" fo:text-shadow="none" style:text-underline-style="none" fo:font-weight="normal" officeooo:rsid="0004acf4" officeooo:paragraph-rsid="0004acf4" style:font-size-asian="12pt" style:font-style-asian="normal" style:font-weight-asian="normal" style:font-size-complex="12pt" style:font-style-complex="normal" style:font-weight-complex="normal" style:text-overline-style="none" style:text-overline-color="font-color"/>
+    </style:style>
+    <style:style style:name="P30" style:family="paragraph" style:parent-style-name="Table_20_Contents" style:list-style-name="L5">
+      <style:paragraph-properties fo:line-height="100%" fo:text-align="justify" style:justify-single-word="false"/>
+      <style:text-properties fo:color="#000000" style:text-outline="false" style:text-line-through-style="none" style:text-line-through-type="none" style:font-name="Liberation Serif" fo:font-size="12pt" fo:font-style="normal" fo:text-shadow="none" style:text-underline-style="none" fo:font-weight="normal" officeooo:rsid="0004acf4" officeooo:paragraph-rsid="0004acf4" style:font-size-asian="12pt" style:font-style-asian="normal" style:font-weight-asian="normal" style:font-size-complex="12pt" style:font-style-complex="normal" style:font-weight-complex="normal" style:text-overline-style="none" style:text-overline-color="font-color"/>
+    </style:style>
+    <style:style style:name="P31" style:family="paragraph" style:parent-style-name="Table_20_Contents" style:list-style-name="L5">
+      <style:paragraph-properties fo:line-height="100%" fo:text-align="justify" style:justify-single-word="false"/>
+      <style:text-properties fo:color="#000000" style:text-outline="false" style:text-line-through-style="none" style:text-line-through-type="none" style:font-name="Liberation Serif" fo:font-size="12pt" fo:font-style="normal" fo:text-shadow="none" style:text-underline-style="none" fo:font-weight="normal" officeooo:rsid="0004acf4" officeooo:paragraph-rsid="0005210c" style:font-size-asian="12pt" style:font-style-asian="normal" style:font-weight-asian="normal" style:font-size-complex="12pt" style:font-style-complex="normal" style:font-weight-complex="normal" style:text-overline-style="none" style:text-overline-color="font-color"/>
+    </style:style>
+    <style:style style:name="P32" style:family="paragraph" style:parent-style-name="Table_20_Contents" style:list-style-name="L4">
       <style:paragraph-properties fo:line-height="100%" fo:text-align="justify" style:justify-single-word="false"/>
       <style:text-properties fo:color="#000000" style:text-outline="false" style:text-line-through-style="none" style:text-line-through-type="none" style:font-name="Liberation Serif" fo:font-size="12pt" fo:font-style="normal" fo:text-shadow="none" style:text-underline-style="none" fo:font-weight="normal" officeooo:paragraph-rsid="00021c09" style:font-size-asian="12pt" style:font-style-asian="normal" style:font-weight-asian="normal" style:font-name-complex="Times New Roman" style:font-size-complex="12pt" style:font-style-complex="normal" style:font-weight-complex="normal" style:text-overline-style="none" style:text-overline-color="font-color"/>
     </style:style>
-    <style:style style:name="P28" style:family="paragraph" style:parent-style-name="Table_20_Contents">
-      <style:paragraph-properties fo:line-height="100%" fo:text-align="justify" style:justify-single-word="false"/>
-      <style:text-properties fo:color="#000000" style:text-outline="false" style:text-line-through-style="none" style:text-line-through-type="none" style:font-name="Liberation Serif" fo:font-size="12pt" fo:font-style="normal" fo:text-shadow="none" style:text-underline-style="none" fo:font-weight="normal" officeooo:rsid="00008fde" officeooo:paragraph-rsid="00008fde" style:font-name-asian="Calibri" style:font-size-asian="12pt" style:font-style-asian="normal" style:font-weight-asian="normal" style:font-name-complex="Calibri" style:font-size-complex="12pt" style:font-style-complex="normal" style:font-weight-complex="normal" style:text-overline-style="none" style:text-overline-color="font-color"/>
-    </style:style>
-    <style:style style:name="P29" style:family="paragraph" style:parent-style-name="Table_20_Contents">
-      <style:paragraph-properties fo:line-height="100%" fo:text-align="justify" style:justify-single-word="false"/>
-      <style:text-properties fo:color="#000000" style:text-outline="false" style:text-line-through-style="none" style:text-line-through-type="none" style:font-name="Liberation Serif" fo:font-size="12pt" fo:font-style="normal" fo:text-shadow="none" style:text-underline-style="none" fo:font-weight="normal" officeooo:paragraph-rsid="00008fde" style:font-name-asian="Calibri" style:font-size-asian="12pt" style:font-style-asian="normal" style:font-weight-asian="normal" style:font-name-complex="Calibri" style:font-size-complex="12pt" style:font-style-complex="normal" style:font-weight-complex="normal" style:text-overline-style="none" style:text-overline-color="font-color"/>
-    </style:style>
-    <style:style style:name="P30" style:family="paragraph" style:parent-style-name="Table_20_Contents" style:list-style-name="L13">
+    <style:style style:name="P33" style:family="paragraph" style:parent-style-name="Table_20_Contents" style:list-style-name="L13">
       <style:paragraph-properties fo:line-height="100%" fo:text-align="justify" style:justify-single-word="false"/>
       <style:text-properties fo:color="#000000" style:text-outline="false" style:text-line-through-style="none" style:text-line-through-type="none" style:font-name="Liberation Serif" fo:font-size="12pt" fo:font-style="normal" fo:text-shadow="none" style:text-underline-style="none" fo:font-weight="normal" officeooo:rsid="00021c09" officeooo:paragraph-rsid="00021c09" style:font-name-asian="Calibri" style:font-size-asian="12pt" style:font-style-asian="normal" style:font-weight-asian="normal" style:font-name-complex="Calibri" style:font-size-complex="12pt" style:font-style-complex="normal" style:font-weight-complex="normal" style:text-overline-style="none" style:text-overline-color="font-color"/>
     </style:style>
-    <style:style style:name="P31" style:family="paragraph" style:parent-style-name="Table_20_Contents" style:list-style-name="L13">
+    <style:style style:name="P34" style:family="paragraph" style:parent-style-name="Table_20_Contents" style:list-style-name="L13">
       <style:paragraph-properties fo:line-height="100%" fo:text-align="justify" style:justify-single-word="false"/>
       <style:text-properties fo:color="#000000" style:text-outline="false" style:text-line-through-style="none" style:text-line-through-type="none" style:font-name="Liberation Serif" fo:font-size="12pt" fo:font-style="normal" fo:text-shadow="none" style:text-underline-style="none" fo:font-weight="normal" officeooo:rsid="00021c09" officeooo:paragraph-rsid="0002d6fd" style:font-name-asian="Calibri" style:font-size-asian="12pt" style:font-style-asian="normal" style:font-weight-asian="normal" style:font-name-complex="Calibri" style:font-size-complex="12pt" style:font-style-complex="normal" style:font-weight-complex="normal" style:text-overline-style="none" style:text-overline-color="font-color"/>
     </style:style>
-    <style:style style:name="P32" style:family="paragraph" style:parent-style-name="Table_20_Contents">
-      <style:paragraph-properties fo:line-height="100%" fo:text-align="justify" style:justify-single-word="false"/>
-      <style:text-properties fo:color="#000000" style:text-outline="false" style:text-line-through-style="none" style:text-line-through-type="none" style:font-name="Liberation Serif" fo:font-size="12pt" fo:font-style="normal" fo:text-shadow="none" style:text-underline-style="solid" style:text-underline-width="auto" style:text-underline-color="font-color" fo:font-weight="normal" officeooo:paragraph-rsid="00008fde" style:font-name-asian="Calibri" style:font-size-asian="12pt" style:font-style-asian="normal" style:font-weight-asian="normal" style:font-name-complex="Calibri" style:font-size-complex="12pt" style:font-style-complex="normal" style:font-weight-complex="normal" style:text-overline-style="none" style:text-overline-color="font-color"/>
-    </style:style>
-    <style:style style:name="P33" style:family="paragraph" style:parent-style-name="Table_20_Contents" style:list-style-name="L6">
+    <style:style style:name="P35" style:family="paragraph" style:parent-style-name="Table_20_Contents" style:list-style-name="L6">
       <style:paragraph-properties fo:line-height="100%" fo:text-align="justify" style:justify-single-word="false"/>
       <style:text-properties officeooo:paragraph-rsid="00015d0d"/>
     </style:style>
-    <style:style style:name="P34" style:family="paragraph" style:parent-style-name="Table_20_Contents" style:list-style-name="L7">
+    <style:style style:name="P36" style:family="paragraph" style:parent-style-name="Table_20_Contents" style:list-style-name="L7">
       <style:paragraph-properties fo:line-height="100%" fo:text-align="justify" style:justify-single-word="false"/>
       <style:text-properties officeooo:paragraph-rsid="00021c09"/>
     </style:style>
-    <style:style style:name="P35" style:family="paragraph" style:parent-style-name="Table_20_Contents" style:list-style-name="L9">
+    <style:style style:name="P37" style:family="paragraph" style:parent-style-name="Table_20_Contents" style:list-style-name="L9">
       <style:paragraph-properties fo:line-height="100%" fo:text-align="justify" style:justify-single-word="false"/>
       <style:text-properties officeooo:paragraph-rsid="00015d0d"/>
     </style:style>
-    <style:style style:name="P36" style:family="paragraph" style:parent-style-name="Table_20_Contents" style:list-style-name="L10">
+    <style:style style:name="P38" style:family="paragraph" style:parent-style-name="Table_20_Contents" style:list-style-name="L10">
       <style:paragraph-properties fo:line-height="100%" fo:text-align="justify" style:justify-single-word="false"/>
       <style:text-properties officeooo:paragraph-rsid="00021c09"/>
     </style:style>
-    <style:style style:name="P37" style:family="paragraph" style:parent-style-name="Table_20_Contents" style:list-style-name="L12">
+    <style:style style:name="P39" style:family="paragraph" style:parent-style-name="Table_20_Contents" style:list-style-name="L12">
       <style:paragraph-properties fo:line-height="100%" fo:text-align="justify" style:justify-single-word="false"/>
       <style:text-properties officeooo:paragraph-rsid="00015d0d"/>
     </style:style>
-    <style:style style:name="P38" style:family="paragraph" style:parent-style-name="Table_20_Contents" style:list-style-name="L15">
+    <style:style style:name="P40" style:family="paragraph" style:parent-style-name="Table_20_Contents" style:list-style-name="L15">
       <style:paragraph-properties fo:line-height="100%" fo:text-align="justify" style:justify-single-word="false"/>
       <style:text-properties officeooo:paragraph-rsid="00015d0d"/>
     </style:style>
-    <style:style style:name="P39" style:family="paragraph" style:parent-style-name="Table_20_Contents" style:list-style-name="L7">
+    <style:style style:name="P41" style:family="paragraph" style:parent-style-name="Table_20_Contents" style:list-style-name="L2">
+      <style:paragraph-properties fo:line-height="100%" fo:text-align="justify" style:justify-single-word="false"/>
+      <style:text-properties officeooo:paragraph-rsid="0004acf4"/>
+    </style:style>
+    <style:style style:name="P42" style:family="paragraph" style:parent-style-name="Table_20_Contents" style:list-style-name="L5">
+      <style:paragraph-properties fo:line-height="100%" fo:text-align="justify" style:justify-single-word="false"/>
+      <style:text-properties officeooo:paragraph-rsid="0005210c"/>
+    </style:style>
+    <style:style style:name="P43" style:family="paragraph" style:parent-style-name="Table_20_Contents" style:list-style-name="L5">
+      <style:paragraph-properties fo:line-height="100%" fo:text-align="justify" style:justify-single-word="false"/>
+      <style:text-properties officeooo:paragraph-rsid="0004acf4"/>
+    </style:style>
+    <style:style style:name="P44" style:family="paragraph" style:parent-style-name="Table_20_Contents" style:list-style-name="L7">
       <style:paragraph-properties fo:line-height="100%" fo:text-align="justify" style:justify-single-word="false"/>
       <style:text-properties officeooo:rsid="00021c09" officeooo:paragraph-rsid="00021c09"/>
     </style:style>
-    <style:style style:name="P40" style:family="paragraph" style:parent-style-name="Table_20_Contents">
-      <style:paragraph-properties fo:margin-left="0cm" fo:margin-right="0cm" fo:line-height="100%" fo:text-align="justify" style:justify-single-word="false" fo:text-indent="0cm" style:auto-text-indent="false"/>
-      <style:text-properties fo:color="#000000" style:text-outline="false" style:text-line-through-style="none" style:text-line-through-type="none" style:font-name="Liberation Serif" fo:font-size="12pt" fo:font-style="normal" fo:text-shadow="none" style:text-underline-style="none" fo:font-weight="normal" officeooo:rsid="00008fde" officeooo:paragraph-rsid="00008fde" style:font-size-asian="12pt" style:font-style-asian="normal" style:font-weight-asian="normal" style:font-size-complex="12pt" style:font-style-complex="normal" style:font-weight-complex="normal" style:text-overline-style="none" style:text-overline-color="font-color"/>
-    </style:style>
-    <style:style style:name="P41" style:family="paragraph" style:parent-style-name="Table_20_Contents" style:list-style-name="L3">
+    <style:style style:name="P45" style:family="paragraph" style:parent-style-name="Table_20_Contents" style:list-style-name="L3">
       <style:paragraph-properties fo:margin-left="0cm" fo:margin-right="0cm" fo:line-height="100%" fo:text-align="justify" style:justify-single-word="false" fo:text-indent="-0.635cm" style:auto-text-indent="false"/>
     </style:style>
     <style:style style:name="T1" style:family="text">
@@ -389,37 +406,49 @@
       <style:text-properties fo:color="#000000" style:text-outline="false" style:text-line-through-style="none" style:text-line-through-type="none" style:font-name="Liberation Serif" fo:font-size="12pt" fo:font-style="normal" fo:text-shadow="none" style:text-underline-style="none" fo:font-weight="normal" officeooo:rsid="00021c09" style:font-size-asian="12pt" style:font-style-asian="normal" style:font-weight-asian="normal" style:font-size-complex="12pt" style:font-style-complex="normal" style:font-weight-complex="normal" style:text-overline-style="none" style:text-overline-color="font-color"/>
     </style:style>
     <style:style style:name="T9" style:family="text">
+      <style:text-properties fo:color="#000000" style:text-outline="false" style:text-line-through-style="none" style:text-line-through-type="none" style:font-name="Liberation Serif" fo:font-size="12pt" fo:font-style="normal" fo:text-shadow="none" style:text-underline-style="none" fo:font-weight="normal" officeooo:rsid="0004acf4" style:font-size-asian="12pt" style:font-style-asian="normal" style:font-weight-asian="normal" style:font-size-complex="12pt" style:font-style-complex="normal" style:font-weight-complex="normal" style:text-overline-style="none" style:text-overline-color="font-color"/>
+    </style:style>
+    <style:style style:name="T10" style:family="text">
+      <style:text-properties fo:color="#000000" style:text-outline="false" style:text-line-through-style="none" style:text-line-through-type="none" style:font-name="Liberation Serif" fo:font-size="12pt" fo:font-style="normal" fo:text-shadow="none" style:text-underline-style="none" fo:font-weight="normal" officeooo:rsid="0005210c" style:font-size-asian="12pt" style:font-style-asian="normal" style:font-weight-asian="normal" style:font-size-complex="12pt" style:font-style-complex="normal" style:font-weight-complex="normal" style:text-overline-style="none" style:text-overline-color="font-color"/>
+    </style:style>
+    <style:style style:name="T11" style:family="text">
       <style:text-properties fo:color="#000000" style:text-outline="false" style:text-line-through-style="none" style:text-line-through-type="none" style:font-name="Liberation Serif" fo:font-size="12pt" fo:font-style="normal" fo:text-shadow="none" style:text-underline-style="none" fo:font-weight="normal" style:font-name-asian="Calibri" style:font-size-asian="12pt" style:font-style-asian="normal" style:font-weight-asian="normal" style:font-name-complex="Calibri" style:font-size-complex="12pt" style:font-style-complex="normal" style:font-weight-complex="normal" style:text-overline-style="none" style:text-overline-color="font-color"/>
     </style:style>
-    <style:style style:name="T10" style:family="text">
+    <style:style style:name="T12" style:family="text">
       <style:text-properties fo:color="#000000" style:text-outline="false" style:text-line-through-style="none" style:text-line-through-type="none" style:font-name="Liberation Serif" fo:font-size="12pt" fo:font-style="normal" fo:text-shadow="none" style:text-underline-style="none" fo:font-weight="normal" officeooo:rsid="00008fde" style:font-name-asian="Calibri" style:font-size-asian="12pt" style:font-style-asian="normal" style:font-weight-asian="normal" style:font-name-complex="Calibri" style:font-size-complex="12pt" style:font-style-complex="normal" style:font-weight-complex="normal" style:text-overline-style="none" style:text-overline-color="font-color"/>
     </style:style>
-    <style:style style:name="T11" style:family="text">
+    <style:style style:name="T13" style:family="text">
       <style:text-properties fo:color="#000000" style:text-outline="false" style:text-line-through-style="none" style:text-line-through-type="none" style:font-name="Liberation Serif" fo:font-size="12pt" fo:font-style="normal" fo:text-shadow="none" style:text-underline-style="none" fo:font-weight="normal" officeooo:rsid="00014895" style:font-name-asian="Calibri" style:font-size-asian="12pt" style:font-style-asian="normal" style:font-weight-asian="normal" style:font-name-complex="Calibri" style:font-size-complex="12pt" style:font-style-complex="normal" style:font-weight-complex="normal" style:text-overline-style="none" style:text-overline-color="font-color"/>
     </style:style>
-    <style:style style:name="T12" style:family="text">
+    <style:style style:name="T14" style:family="text">
       <style:text-properties fo:color="#000000" style:text-outline="false" style:text-line-through-style="none" style:text-line-through-type="none" style:font-name="Liberation Serif" fo:font-size="12pt" fo:font-style="normal" fo:text-shadow="none" style:text-underline-style="none" fo:font-weight="normal" officeooo:rsid="00021c09" style:font-name-asian="Calibri" style:font-size-asian="12pt" style:font-style-asian="normal" style:font-weight-asian="normal" style:font-name-complex="Calibri" style:font-size-complex="12pt" style:font-style-complex="normal" style:font-weight-complex="normal" style:text-overline-style="none" style:text-overline-color="font-color"/>
     </style:style>
-    <style:style style:name="T13" style:family="text">
+    <style:style style:name="T15" style:family="text">
       <style:text-properties fo:color="#000000" style:text-outline="false" style:text-line-through-style="none" style:text-line-through-type="none" style:font-name="Liberation Serif" fo:font-size="12pt" fo:language="tr" fo:country="TR" fo:font-style="normal" fo:text-shadow="none" style:text-underline-style="none" fo:font-weight="normal" style:font-size-asian="12pt" style:font-style-asian="normal" style:font-weight-asian="normal" style:font-size-complex="12pt" style:font-style-complex="normal" style:font-weight-complex="normal" style:text-overline-style="none" style:text-overline-color="font-color"/>
     </style:style>
-    <style:style style:name="T14" style:family="text">
+    <style:style style:name="T16" style:family="text">
       <style:text-properties fo:color="#000000" style:text-outline="false" style:text-line-through-style="none" style:text-line-through-type="none" style:font-name="Liberation Serif" fo:font-size="12pt" fo:language="tr" fo:country="TR" fo:font-style="normal" fo:text-shadow="none" style:text-underline-style="none" fo:font-weight="normal" officeooo:rsid="00008fde" style:font-size-asian="12pt" style:font-style-asian="normal" style:font-weight-asian="normal" style:font-size-complex="12pt" style:font-style-complex="normal" style:font-weight-complex="normal" style:text-overline-style="none" style:text-overline-color="font-color"/>
     </style:style>
-    <style:style style:name="T15" style:family="text">
+    <style:style style:name="T17" style:family="text">
       <style:text-properties style:font-name-asian="Calibri" style:font-name-complex="Calibri"/>
     </style:style>
-    <style:style style:name="T16" style:family="text">
+    <style:style style:name="T18" style:family="text">
       <style:text-properties style:font-name-complex="Times New Roman"/>
     </style:style>
-    <style:style style:name="T17" style:family="text">
+    <style:style style:name="T19" style:family="text">
       <style:text-properties officeooo:rsid="00021c09" style:font-name-complex="Times New Roman"/>
     </style:style>
-    <style:style style:name="T18" style:family="text">
+    <style:style style:name="T20" style:family="text">
       <style:text-properties style:font-name="Liberation Serif" officeooo:rsid="00021c09" style:font-name-asian="Calibri" style:font-name-complex="Calibri"/>
     </style:style>
-    <style:style style:name="T19" style:family="text">
+    <style:style style:name="T21" style:family="text">
       <style:text-properties officeooo:rsid="0002d6fd"/>
+    </style:style>
+    <style:style style:name="T22" style:family="text">
+      <style:text-properties officeooo:rsid="0004acf4"/>
+    </style:style>
+    <style:style style:name="T23" style:family="text">
+      <style:text-properties officeooo:rsid="0005210c"/>
     </style:style>
     <text:list-style style:name="L1">
       <text:list-level-style-number text:level="1" text:style-name="Numbering_20_Symbols" style:num-suffix="." style:num-format="1">
@@ -1264,21 +1293,21 @@
         <text:sequence-decl text:display-outline-level="0" text:name="Drawing"/>
         <text:sequence-decl text:display-outline-level="0" text:name="Figure"/>
       </text:sequence-decls>
-      <text:p text:style-name="P9">Usecases</text:p>
+      <text:p text:style-name="P14">Usecases</text:p>
       <text:p text:style-name="P1"/>
-      <text:p text:style-name="P3">
+      <text:p text:style-name="P4">
         <text:span text:style-name="T1">Admin Role/</text:span>
         <text:span text:style-name="T2">Usecase</text:span>
         <text:span text:style-name="T1"> – </text:span>
         <text:span text:style-name="T3">Atanur Demir</text:span>
       </text:p>
-      <text:p text:style-name="P3">
+      <text:p text:style-name="P4">
         <text:span text:style-name="T2">Usecases</text:span>
         <text:span text:style-name="T1">: </text:span>
       </text:p>
-      <text:list xml:id="list1593703768" text:style-name="L1">
+      <text:list xml:id="list3598281083" text:style-name="L1">
         <text:list-item>
-          <text:p text:style-name="P11"/>
+          <text:p text:style-name="P15"/>
         </text:list-item>
       </text:list>
       <table:table table:name="Table1" table:style-name="Table1">
@@ -1286,49 +1315,104 @@
         <table:table-column table:style-name="Table1.B"/>
         <table:table-row>
           <table:table-cell table:style-name="Table1.A1" office:value-type="string">
-            <text:p text:style-name="P6">Usecase Name</text:p>
+            <text:p text:style-name="P9">Usecase Name</text:p>
           </table:table-cell>
           <table:table-cell table:style-name="Table1.B1" office:value-type="string">
-            <text:p text:style-name="P4">TakenAppointments</text:p>
+            <text:p text:style-name="P5">TakenAppointments</text:p>
           </table:table-cell>
         </table:table-row>
         <table:table-row>
           <table:table-cell table:style-name="Table1.A2" office:value-type="string">
-            <text:p text:style-name="P4">Participating Actor</text:p>
+            <text:p text:style-name="P5">Participating Actor</text:p>
           </table:table-cell>
           <table:table-cell table:style-name="Table1.B2" office:value-type="string">
-            <text:p text:style-name="P4">Initiated by Doctor</text:p>
+            <text:p text:style-name="P5">Initiated by Doctor</text:p>
           </table:table-cell>
         </table:table-row>
         <table:table-row>
           <table:table-cell table:style-name="Table1.A2" office:value-type="string">
-            <text:p text:style-name="P4">Flow of Events</text:p>
+            <text:p text:style-name="P5">Flow of Events</text:p>
           </table:table-cell>
           <table:table-cell table:style-name="Table1.B2" office:value-type="string">
-            <text:list xml:id="list3176119559" text:style-name="L2">
-              <text:list-item>
-                <text:p text:style-name="P15"/>
+            <text:list xml:id="list1038434563" text:style-name="L2">
+              <text:list-item>
+                <text:p text:style-name="P41">
+                  <text:span text:style-name="T9">Doctor login the site successfully with her/his id number and password.</text:span>
+                </text:p>
+              </text:list-item>
+              <text:list-item>
+                <text:p text:style-name="P29">Doctor uses the “view future appointments” function on the main menu. </text:p>
+                <text:list>
+                  <text:list-item>
+                    <text:list>
+                      <text:list-item>
+                        <text:p text:style-name="P29">Appointment system responds by opening a new page.</text:p>
+                      </text:list-item>
+                      <text:list-item>
+                        <text:p text:style-name="P29">The newly opened page contains columns with days.</text:p>
+                      </text:list-item>
+                    </text:list>
+                  </text:list-item>
+                </text:list>
+              </text:list-item>
+              <text:list-item>
+                <text:p text:style-name="P41">
+                  <text:span text:style-name="T9">Doctor clicks on the day what s/he want to see.</text:span>
+                </text:p>
+                <text:list>
+                  <text:list-item>
+                    <text:list>
+                      <text:list-item>
+                        <text:p text:style-name="P29">Appointment system respond by opening a new sub-column.</text:p>
+                      </text:list-item>
+                      <text:list-item>
+                        <text:p text:style-name="P29">In this column, a table with the patient's name, age and attend hour information appears.</text:p>
+                      </text:list-item>
+                      <text:list-item>
+                        <text:p text:style-name="P41">
+                          <text:span text:style-name="T9">This list of patients is sorted by appointment time.</text:span>
+                        </text:p>
+                      </text:list-item>
+                    </text:list>
+                  </text:list-item>
+                </text:list>
+              </text:list-item>
+              <text:list-item>
+                <text:p text:style-name="P41">
+                  <text:span text:style-name="T9">Doctor can change between days until s/he press the "back" key.</text:span>
+                </text:p>
+                <text:list>
+                  <text:list-item>
+                    <text:list>
+                      <text:list-item>
+                        <text:p text:style-name="P41">
+                          <text:span text:style-name="T9">Clicking each day of the doctor closes the previous page and opens the information for the new day.</text:span>
+                        </text:p>
+                      </text:list-item>
+                    </text:list>
+                  </text:list-item>
+                </text:list>
               </text:list-item>
             </text:list>
           </table:table-cell>
         </table:table-row>
         <table:table-row>
           <table:table-cell table:style-name="Table1.A2" office:value-type="string">
-            <text:p text:style-name="P4">Entry Condition</text:p>
+            <text:p text:style-name="P5">Entry Condition</text:p>
           </table:table-cell>
           <table:table-cell table:style-name="Table1.B2" office:value-type="string">
-            <text:p text:style-name="P40">Doctor must login into system successfully.</text:p>
-            <text:p text:style-name="P40">Doctor must go the page where the viewing Appointment page will be procedure.</text:p>
+            <text:p text:style-name="P13">Doctor must login into system successfully.</text:p>
+            <text:p text:style-name="P13">Doctor must go the page where the viewing Appointment page will be procedure.</text:p>
           </table:table-cell>
         </table:table-row>
         <table:table-row>
           <table:table-cell table:style-name="Table1.A2" office:value-type="string">
-            <text:p text:style-name="P4">Exit Condition</text:p>
+            <text:p text:style-name="P5">Exit Condition</text:p>
           </table:table-cell>
           <table:table-cell table:style-name="Table1.B2" office:value-type="string">
-            <text:list xml:id="list722425274" text:style-name="L3">
-              <text:list-item>
-                <text:p text:style-name="P41">
+            <text:list xml:id="list1225304292" text:style-name="L3">
+              <text:list-item>
+                <text:p text:style-name="P45">
                   <text:span text:style-name="T4">Doctor press one of the "back" or "</text:span>
                   <text:span text:style-name="T5">logout</text:span>
                   <text:span text:style-name="T4">" </text:span>
@@ -1337,7 +1421,7 @@
                 </text:p>
               </text:list-item>
               <text:list-item>
-                <text:p text:style-name="P41">
+                <text:p text:style-name="P45">
                   <text:span text:style-name="T4">If the doctor presses “back”, it will return to the main menu. If the doctor </text:span>
                   <text:span text:style-name="T7">presses</text:span>
                   <text:span text:style-name="T4"> “</text:span>
@@ -1358,38 +1442,39 @@
         </table:table-row>
         <table:table-row>
           <table:table-cell table:style-name="Table1.A2" office:value-type="string">
-            <text:p text:style-name="P4">Quality Requirements</text:p>
+            <text:p text:style-name="P5">Quality Requirements</text:p>
           </table:table-cell>
           <table:table-cell table:style-name="Table1.B2" office:value-type="string">
-            <text:list xml:id="list567391384" text:style-name="L4">
-              <text:list-item>
-                <text:p text:style-name="P16">The doctor should be able to see the appointments correctly.</text:p>
-              </text:list-item>
-              <text:list-item>
-                <text:p text:style-name="P16">The doctor should be able to see the list of patients who have made appointments day by day and should not wait during the transition between days.</text:p>
-              </text:list-item>
-              <text:list-item>
-                <text:p text:style-name="P13">
-                  <text:span text:style-name="T16">Listing the appointments </text:span>
-                  <text:span text:style-name="T18">processes</text:span>
-                  <text:span text:style-name="T16"> should not take </text:span>
-                  <text:span text:style-name="T17">more than five</text:span>
-                  <text:span text:style-name="T16"> seconds.</text:span>
+            <text:list xml:id="list4060614810" text:style-name="L4">
+              <text:list-item>
+                <text:p text:style-name="P19">The doctor should be able to see the appointments correctly.</text:p>
+              </text:list-item>
+              <text:list-item>
+                <text:p text:style-name="P19">The doctor should be able to see the list of patients who have made appointments day by day and should not wait during the transition between days.</text:p>
+              </text:list-item>
+              <text:list-item>
+                <text:p text:style-name="P18">
+                  <text:span text:style-name="T18">Listing the appointments </text:span>
+                  <text:span text:style-name="T20">processes</text:span>
+                  <text:span text:style-name="T18"> should not take </text:span>
+                  <text:span text:style-name="T19">more than five</text:span>
+                  <text:span text:style-name="T18"> seconds.</text:span>
                 </text:p>
               </text:list-item>
               <text:list-item>
-                <text:p text:style-name="P27">When the doctor presses back or exit, he should receive a message that the procedure is complete.</text:p>
+                <text:p text:style-name="P32">When the doctor presses back or exit, he should receive a message that the procedure is complete.</text:p>
               </text:list-item>
             </text:list>
           </table:table-cell>
         </table:table-row>
       </table:table>
-      <text:list xml:id="list32037350360074" text:continue-list="list1593703768" text:style-name="L1">
-        <text:list-header>
-          <text:p text:style-name="P11"/>
-        </text:list-header>
+      <text:p text:style-name="P2"/>
+      <text:p text:style-name="P2"/>
+      <text:list xml:id="list41527365602977" text:continue-list="list3598281083" text:style-name="L1">
         <text:list-item>
-          <text:p text:style-name="P11"/>
+          <text:p text:style-name="P15">
+            <text:soft-page-break/>
+          </text:p>
         </text:list-item>
       </text:list>
       <table:table table:name="Table2" table:style-name="Table2">
@@ -1397,43 +1482,95 @@
         <table:table-column table:style-name="Table2.B"/>
         <table:table-row>
           <table:table-cell table:style-name="Table2.A1" office:value-type="string">
-            <text:p text:style-name="P4">Usecase Name</text:p>
+            <text:p text:style-name="P5">Usecase Name</text:p>
           </table:table-cell>
           <table:table-cell table:style-name="Table2.B1" office:value-type="string">
-            <text:p text:style-name="P7">
-              <text:span text:style-name="T14">R</text:span>
-              <text:span text:style-name="T13">eport</text:span>
-              <text:span text:style-name="T14">Patient</text:span>
+            <text:p text:style-name="P11">
+              <text:span text:style-name="T16">R</text:span>
+              <text:span text:style-name="T15">eport</text:span>
+              <text:span text:style-name="T16">Patient</text:span>
             </text:p>
           </table:table-cell>
         </table:table-row>
         <table:table-row>
           <table:table-cell table:style-name="Table2.A2" office:value-type="string">
-            <text:p text:style-name="P4">Participating Actor</text:p>
+            <text:p text:style-name="P5">Participating Actor</text:p>
           </table:table-cell>
           <table:table-cell table:style-name="Table2.B2" office:value-type="string">
-            <text:p text:style-name="P4">Initiated by Doctor</text:p>
+            <text:p text:style-name="P5">Initiated by Doctor</text:p>
           </table:table-cell>
         </table:table-row>
         <table:table-row>
           <table:table-cell table:style-name="Table2.A2" office:value-type="string">
-            <text:p text:style-name="P4">Flow of Events</text:p>
+            <text:p text:style-name="P5">Flow of Events</text:p>
           </table:table-cell>
           <table:table-cell table:style-name="Table2.B2" office:value-type="string">
-            <text:list xml:id="list893465521" text:style-name="L5">
-              <text:list-item>
-                <text:p text:style-name="P17"/>
+            <text:list xml:id="list2887390935" text:style-name="L5">
+              <text:list-item>
+                <text:p text:style-name="P31">Doctor login the site successfully with her/his id number and password.</text:p>
+              </text:list-item>
+              <text:list-item>
+                <text:p text:style-name="P42">
+                  <text:span text:style-name="T9">Doctor uses the “r</text:span>
+                  <text:span text:style-name="T10">eport patient</text:span>
+                  <text:span text:style-name="T9">” function on the main menu. </text:span>
+                </text:p>
+                <text:list>
+                  <text:list-item>
+                    <text:list>
+                      <text:list-item>
+                        <text:p text:style-name="P42">
+                          <text:span text:style-name="T9">R</text:span>
+                          <text:span text:style-name="T10">eporting</text:span>
+                          <text:span text:style-name="T9"> system responds by opening a new page.</text:span>
+                        </text:p>
+                      </text:list-item>
+                      <text:list-item>
+                        <text:p text:style-name="P31">The newly opened page contains a table with a list of patients for that day.</text:p>
+                      </text:list-item>
+                      <text:list-item>
+                        <text:p text:style-name="P31">There are small boxes next to these patients.</text:p>
+                      </text:list-item>
+                    </text:list>
+                  </text:list-item>
+                </text:list>
+              </text:list-item>
+              <text:list-item>
+                <text:p text:style-name="P43">
+                  <text:span text:style-name="T9">D</text:span>
+                  <text:span text:style-name="T10">octor</text:span>
+                  <text:span text:style-name="T9"> checks the boxes next to the patients who did not come to the hospital that day.</text:span>
+                </text:p>
+              </text:list-item>
+              <text:list-item>
+                <text:p text:style-name="P30">After marking all patients, the doctor presses the send button.</text:p>
+                <text:list>
+                  <text:list-item>
+                    <text:list>
+                      <text:list-item>
+                        <text:p text:style-name="P43">
+                          <text:span text:style-name="T9">The system sends the marked patients to the management of the site.</text:span>
+                        </text:p>
+                      </text:list-item>
+                      <text:list-item>
+                        <text:p text:style-name="P43">
+                          <text:span text:style-name="T9">The system notifies the doctor that the operation has been performed successfully.</text:span>
+                        </text:p>
+                      </text:list-item>
+                    </text:list>
+                  </text:list-item>
+                </text:list>
               </text:list-item>
             </text:list>
           </table:table-cell>
         </table:table-row>
         <table:table-row>
           <table:table-cell table:style-name="Table2.A2" office:value-type="string">
-            <text:p text:style-name="P4">Entry Condition</text:p>
+            <text:p text:style-name="P5">Entry Condition</text:p>
           </table:table-cell>
           <table:table-cell table:style-name="Table2.B2" office:value-type="string">
-            <text:p text:style-name="P4">Doctor must login into system successfully.</text:p>
-            <text:p text:style-name="P7">
+            <text:p text:style-name="P5">Doctor must login into system successfully.</text:p>
+            <text:p text:style-name="P11">
               <text:span text:style-name="T6">D</text:span>
               <text:span text:style-name="T5">octor m</text:span>
               <text:span text:style-name="T6">ust</text:span>
@@ -1445,64 +1582,69 @@
         </table:table-row>
         <table:table-row>
           <table:table-cell table:style-name="Table2.A2" office:value-type="string">
-            <text:p text:style-name="P4">Exit Condition</text:p>
+            <text:p text:style-name="P5">Exit Condition</text:p>
           </table:table-cell>
           <table:table-cell table:style-name="Table2.B2" office:value-type="string">
-            <text:list xml:id="list150943295" text:style-name="L6">
-              <text:list-item>
-                <text:p text:style-name="P33">
+            <text:list xml:id="list1117833179" text:style-name="L6">
+              <text:list-item>
+                <text:p text:style-name="P35">
                   <text:span text:style-name="T4">After the reporting process is complete, </text:span>
                   <text:span text:style-name="T7">Doctor can press either on of the “back” or “logout” buttons on the corresponding page.</text:span>
                 </text:p>
               </text:list-item>
               <text:list-item>
-                <text:p text:style-name="P24">If the doctor presses “back”, it will return to the main menu. If the doctor presses “logout”, s/he will logout the system. Either way, it terminates the process.</text:p>
+                <text:p text:style-name="P26">If the doctor presses “back”, it will return to the main menu. If the doctor presses “logout”, s/he will logout the system. Either way, it terminates the process.</text:p>
               </text:list-item>
             </text:list>
           </table:table-cell>
         </table:table-row>
         <table:table-row>
           <table:table-cell table:style-name="Table2.A2" office:value-type="string">
-            <text:p text:style-name="P4">Quality Requirements</text:p>
+            <text:p text:style-name="P5">Quality Requirements</text:p>
           </table:table-cell>
           <table:table-cell table:style-name="Table2.B2" office:value-type="string">
-            <text:list xml:id="list95423594" text:style-name="L7">
-              <text:list-item>
-                <text:p text:style-name="P34">
+            <text:list xml:id="list2467368447" text:style-name="L7">
+              <text:list-item>
+                <text:p text:style-name="P36">
                   <text:span text:style-name="T4">The doctor should be able to successfully report the patients </text:span>
                   <text:span text:style-name="T8">s/he</text:span>
-                  <text:span text:style-name="T4"> </text:span>
-                  <text:soft-page-break/>
-                  <text:span text:style-name="T4">wants.</text:span>
+                  <text:span text:style-name="T4"> wants.</text:span>
                 </text:p>
               </text:list-item>
               <text:list-item>
-                <text:p text:style-name="P34">
+                <text:p text:style-name="P36">
                   <text:span text:style-name="T4">After reporting, </text:span>
                   <text:span text:style-name="T8">doctor</text:span>
                   <text:span text:style-name="T4"> should see a message that the transaction was successful.</text:span>
                 </text:p>
               </text:list-item>
               <text:list-item>
-                <text:p text:style-name="P39">
+                <text:p text:style-name="P44">
                   <text:span text:style-name="T4">Reporting </text:span>
-                  <text:span text:style-name="T9">processes </text:span>
+                  <text:span text:style-name="T11">processes </text:span>
                   <text:span text:style-name="T4">should not take more than five seconds.</text:span>
                 </text:p>
               </text:list-item>
               <text:list-item>
-                <text:p text:style-name="P25">When the doctor presses back or exit, he should receive a message that the procedure is complete.</text:p>
+                <text:p text:style-name="P27">When the doctor presses back or exit, he should receive a message that the procedure is complete.</text:p>
               </text:list-item>
             </text:list>
           </table:table-cell>
         </table:table-row>
       </table:table>
-      <text:p text:style-name="P12"/>
-      <text:p text:style-name="P12"/>
-      <text:p text:style-name="P12"/>
-      <text:list xml:id="list32036472262378" text:continue-list="list32037350360074" text:style-name="L1">
+      <text:p text:style-name="P2"/>
+      <text:p text:style-name="P2"/>
+      <text:p text:style-name="P2"/>
+      <text:p text:style-name="P2"/>
+      <text:p text:style-name="P2"/>
+      <text:p text:style-name="P2"/>
+      <text:p text:style-name="P2"/>
+      <text:p text:style-name="P2"/>
+      <text:list xml:id="list41529062230654" text:continue-list="list41527365602977" text:style-name="L1">
         <text:list-item>
-          <text:p text:style-name="P10"/>
+          <text:p text:style-name="P17">
+            <text:soft-page-break/>
+          </text:p>
         </text:list-item>
       </text:list>
       <table:table table:name="Table3" table:style-name="Table3">
@@ -1510,39 +1652,39 @@
         <table:table-column table:style-name="Table3.B"/>
         <table:table-row>
           <table:table-cell table:style-name="Table3.A1" office:value-type="string">
-            <text:p text:style-name="P4">Usecase Name</text:p>
+            <text:p text:style-name="P5">Usecase Name</text:p>
           </table:table-cell>
           <table:table-cell table:style-name="Table3.B1" office:value-type="string">
-            <text:p text:style-name="P28">SearchPatient</text:p>
+            <text:p text:style-name="P7">SearchPatient</text:p>
           </table:table-cell>
         </table:table-row>
         <table:table-row>
           <table:table-cell table:style-name="Table3.A2" office:value-type="string">
-            <text:p text:style-name="P4">Participating Actor</text:p>
+            <text:p text:style-name="P5">Participating Actor</text:p>
           </table:table-cell>
           <table:table-cell table:style-name="Table3.B2" office:value-type="string">
-            <text:p text:style-name="P4">Initiated by Doctor</text:p>
+            <text:p text:style-name="P5">Initiated by Doctor</text:p>
           </table:table-cell>
         </table:table-row>
         <table:table-row>
           <table:table-cell table:style-name="Table3.A2" office:value-type="string">
-            <text:p text:style-name="P4">Flow of Events</text:p>
+            <text:p text:style-name="P5">Flow of Events</text:p>
           </table:table-cell>
           <table:table-cell table:style-name="Table3.B2" office:value-type="string">
-            <text:list xml:id="list2503230378" text:style-name="L8">
-              <text:list-item>
-                <text:p text:style-name="P18"/>
+            <text:list xml:id="list706164560" text:style-name="L8">
+              <text:list-item>
+                <text:p text:style-name="P20"/>
               </text:list-item>
             </text:list>
           </table:table-cell>
         </table:table-row>
         <table:table-row>
           <table:table-cell table:style-name="Table3.A2" office:value-type="string">
-            <text:p text:style-name="P4">Entry Condition</text:p>
+            <text:p text:style-name="P5">Entry Condition</text:p>
           </table:table-cell>
           <table:table-cell table:style-name="Table3.B2" office:value-type="string">
-            <text:p text:style-name="P4">Doctor must login into system successfully.</text:p>
-            <text:p text:style-name="P8">
+            <text:p text:style-name="P5">Doctor must login into system successfully.</text:p>
+            <text:p text:style-name="P12">
               <text:span text:style-name="T6">D</text:span>
               <text:span text:style-name="T5">octor m</text:span>
               <text:span text:style-name="T6">ust</text:span>
@@ -1554,127 +1696,10 @@
         </table:table-row>
         <table:table-row>
           <table:table-cell table:style-name="Table3.A2" office:value-type="string">
-            <text:p text:style-name="P4">Exit Condition</text:p>
+            <text:p text:style-name="P5">Exit Condition</text:p>
           </table:table-cell>
           <table:table-cell table:style-name="Table3.B2" office:value-type="string">
-            <text:list xml:id="list1410566443" text:style-name="L9">
-              <text:list-item>
-                <text:p text:style-name="P35">
-                  <text:span text:style-name="T4">Doctor press one of the "back" or "</text:span>
-                  <text:span text:style-name="T5">logout</text:span>
-                  <text:span text:style-name="T4">" </text:span>
-                  <text:span text:style-name="T5">buttons</text:span>
-                  <text:span text:style-name="T4"> on the corresponding page.</text:span>
-                </text:p>
-              </text:list-item>
-              <text:list-item>
-                <text:p text:style-name="P35">
-                  <text:span text:style-name="T4">If the doctor presses “back”, it will return to the main menu. If the doctor </text:span>
-                  <text:span text:style-name="T7">presses</text:span>
-                  <text:span text:style-name="T4"> “</text:span>
-                  <text:span text:style-name="T7">logout</text:span>
-                  <text:span text:style-name="T4">”, </text:span>
-                  <text:span text:style-name="T7">s/he</text:span>
-                  <text:span text:style-name="T4"> will </text:span>
-                  <text:span text:style-name="T7">logout</text:span>
-                  <text:span text:style-name="T4"> the system. Either way, </text:span>
-                  <text:span text:style-name="T7">it </text:span>
-                  <text:span text:style-name="T4">terminate</text:span>
-                  <text:span text:style-name="T7">s</text:span>
-                  <text:span text:style-name="T4"> the process.</text:span>
-                </text:p>
-              </text:list-item>
-            </text:list>
-          </table:table-cell>
-        </table:table-row>
-        <table:table-row>
-          <table:table-cell table:style-name="Table3.A2" office:value-type="string">
-            <text:p text:style-name="P4">Quality Requirements</text:p>
-          </table:table-cell>
-          <table:table-cell table:style-name="Table3.B2" office:value-type="string">
-            <text:list xml:id="list416845502" text:style-name="L10">
-              <text:list-item>
-                <text:p text:style-name="P36">
-                  <text:span text:style-name="T4">The doctor should be able to </text:span>
-                  <text:span text:style-name="T8">search his/her patients and patients should be displayed with the correct information.</text:span>
-                </text:p>
-              </text:list-item>
-              <text:list-item>
-                <text:p text:style-name="P26">The doctor should see the previous appointments of the patient correctly.</text:p>
-              </text:list-item>
-              <text:list-item>
-                <text:p text:style-name="P36">
-                  <text:span text:style-name="T8">Searching </text:span>
-                  <text:span text:style-name="T12">processes</text:span>
-                  <text:span text:style-name="T8"> should not take more than five seconds.</text:span>
-                </text:p>
-              </text:list-item>
-              <text:list-item>
-                <text:p text:style-name="P26">When the doctor presses back or exit, he should receive a message that the procedure is complete.</text:p>
-              </text:list-item>
-            </text:list>
-          </table:table-cell>
-        </table:table-row>
-      </table:table>
-      <text:p text:style-name="P2"/>
-      <text:list xml:id="list32037464934208" text:continue-list="list32036472262378" text:style-name="L1">
-        <text:list-item>
-          <text:p text:style-name="P10"/>
-        </text:list-item>
-      </text:list>
-      <table:table table:name="Table4" table:style-name="Table4">
-        <table:table-column table:style-name="Table4.A"/>
-        <table:table-column table:style-name="Table4.B"/>
-        <table:table-row>
-          <table:table-cell table:style-name="Table4.A1" office:value-type="string">
-            <text:p text:style-name="P4">Usecase Name</text:p>
-          </table:table-cell>
-          <table:table-cell table:style-name="Table4.B1" office:value-type="string">
-            <text:p text:style-name="P29">GivePescription</text:p>
-          </table:table-cell>
-        </table:table-row>
-        <table:table-row>
-          <table:table-cell table:style-name="Table4.A2" office:value-type="string">
-            <text:p text:style-name="P4">Participating Actor</text:p>
-          </table:table-cell>
-          <table:table-cell table:style-name="Table4.B2" office:value-type="string">
-            <text:p text:style-name="P4">Initiated by Doctor</text:p>
-          </table:table-cell>
-        </table:table-row>
-        <table:table-row>
-          <table:table-cell table:style-name="Table4.A2" office:value-type="string">
-            <text:p text:style-name="P4">Flow of Events</text:p>
-          </table:table-cell>
-          <table:table-cell table:style-name="Table4.B2" office:value-type="string">
-            <text:list xml:id="list3720075880" text:style-name="L11">
-              <text:list-item>
-                <text:p text:style-name="P19"/>
-              </text:list-item>
-            </text:list>
-          </table:table-cell>
-        </table:table-row>
-        <table:table-row>
-          <table:table-cell table:style-name="Table4.A2" office:value-type="string">
-            <text:p text:style-name="P4">Entry Condition</text:p>
-          </table:table-cell>
-          <table:table-cell table:style-name="Table4.B2" office:value-type="string">
-            <text:p text:style-name="P4">Doctor must login into system successfully.</text:p>
-            <text:p text:style-name="P8">
-              <text:span text:style-name="T6">D</text:span>
-              <text:span text:style-name="T5">octor m</text:span>
-              <text:span text:style-name="T6">ust</text:span>
-              <text:span text:style-name="T5"> go to the </text:span>
-              <text:span text:style-name="T11">Pescription</text:span>
-              <text:span text:style-name="T5"> page via the main menu.</text:span>
-            </text:p>
-          </table:table-cell>
-        </table:table-row>
-        <table:table-row>
-          <table:table-cell table:style-name="Table4.A2" office:value-type="string">
-            <text:p text:style-name="P4">Exit Condition</text:p>
-          </table:table-cell>
-          <table:table-cell table:style-name="Table4.B2" office:value-type="string">
-            <text:list xml:id="list202044703" text:style-name="L12">
+            <text:list xml:id="list3155614176" text:style-name="L9">
               <text:list-item>
                 <text:p text:style-name="P37">
                   <text:span text:style-name="T4">Doctor press one of the "back" or "</text:span>
@@ -1704,103 +1729,96 @@
             </text:list>
           </table:table-cell>
         </table:table-row>
-        <text:soft-page-break/>
-        <table:table-row>
-          <table:table-cell table:style-name="Table4.A2" office:value-type="string">
-            <text:p text:style-name="P4">Quality Requirements</text:p>
-          </table:table-cell>
-          <table:table-cell table:style-name="Table4.B2" office:value-type="string">
-            <text:list xml:id="list3422949326" text:style-name="L13">
-              <text:list-item>
-                <text:p text:style-name="P20">The doctor's prescription should be sent to the system correctly.</text:p>
-              </text:list-item>
-              <text:list-item>
-                <text:p text:style-name="P21">
-                  The doctor should be able to see his/her prescription 
-                  <text:span text:style-name="T15">both as a written with list, barcode and as a random generated code.</text:span>
+        <table:table-row>
+          <table:table-cell table:style-name="Table3.A2" office:value-type="string">
+            <text:p text:style-name="P5">Quality Requirements</text:p>
+          </table:table-cell>
+          <table:table-cell table:style-name="Table3.B2" office:value-type="string">
+            <text:list xml:id="list3100708938" text:style-name="L10">
+              <text:list-item>
+                <text:p text:style-name="P38">
+                  <text:span text:style-name="T4">The doctor should be able to </text:span>
+                  <text:span text:style-name="T8">search his/her patients and patients should be displayed with the correct information.</text:span>
                 </text:p>
               </text:list-item>
               <text:list-item>
-                <text:p text:style-name="P30">Perscription (sending) processes should not take more than five seconds.</text:p>
-              </text:list-item>
-              <text:list-item>
-                <text:p text:style-name="P31">When the doctor presses back or exit, he should receive a message that the procedure is complete.</text:p>
+                <text:p text:style-name="P28">The doctor should see the previous appointments of the patient correctly.</text:p>
+              </text:list-item>
+              <text:list-item>
+                <text:p text:style-name="P38">
+                  <text:span text:style-name="T8">Searching </text:span>
+                  <text:span text:style-name="T14">processes</text:span>
+                  <text:span text:style-name="T8"> should not take more than five seconds.</text:span>
+                </text:p>
+              </text:list-item>
+              <text:list-item>
+                <text:p text:style-name="P28">When the doctor presses back or exit, he should receive a message that the procedure is complete.</text:p>
               </text:list-item>
             </text:list>
           </table:table-cell>
         </table:table-row>
       </table:table>
-      <text:p text:style-name="P12"/>
-      <text:p text:style-name="P12"/>
-      <text:p text:style-name="P12"/>
-      <text:p text:style-name="P12"/>
-      <text:p text:style-name="P12"/>
-      <text:p text:style-name="P12"/>
-      <text:list xml:id="list32037673380093" text:continue-list="list32037464934208" text:style-name="L1">
+      <text:p text:style-name="P3"/>
+      <text:list xml:id="list41528109136091" text:continue-list="list41529062230654" text:style-name="L1">
         <text:list-item>
-          <text:p text:style-name="P11"/>
+          <text:p text:style-name="P17"/>
         </text:list-item>
       </text:list>
-      <table:table table:name="Table5" table:style-name="Table5">
-        <table:table-column table:style-name="Table5.A"/>
-        <table:table-column table:style-name="Table5.B"/>
-        <table:table-row>
-          <table:table-cell table:style-name="Table5.A1" office:value-type="string">
-            <text:p text:style-name="P4">Usecase Name</text:p>
-          </table:table-cell>
-          <table:table-cell table:style-name="Table5.B1" office:value-type="string">
-            <text:p text:style-name="P7">
-              <text:span text:style-name="T10">R</text:span>
-              <text:span text:style-name="T9">egisterViaAdmin</text:span>
-            </text:p>
-          </table:table-cell>
-        </table:table-row>
-        <table:table-row>
-          <table:table-cell table:style-name="Table5.A2" office:value-type="string">
-            <text:p text:style-name="P4">Participating Actor</text:p>
-          </table:table-cell>
-          <table:table-cell table:style-name="Table5.B2" office:value-type="string">
-            <text:p text:style-name="P4">
-              Initiated by Doctor, 
-              <text:span text:style-name="T19">Visitor and Administrator</text:span>
-            </text:p>
-          </table:table-cell>
-        </table:table-row>
-        <table:table-row>
-          <table:table-cell table:style-name="Table5.A2" office:value-type="string">
-            <text:p text:style-name="P4">Flow of Events</text:p>
-          </table:table-cell>
-          <table:table-cell table:style-name="Table5.B2" office:value-type="string">
-            <text:list xml:id="list1579990490" text:style-name="L14">
-              <text:list-item>
-                <text:p text:style-name="P22"/>
+      <table:table table:name="Table4" table:style-name="Table4">
+        <table:table-column table:style-name="Table4.A"/>
+        <table:table-column table:style-name="Table4.B"/>
+        <table:table-row>
+          <table:table-cell table:style-name="Table4.A1" office:value-type="string">
+            <text:p text:style-name="P5">Usecase Name</text:p>
+          </table:table-cell>
+          <table:table-cell table:style-name="Table4.B1" office:value-type="string">
+            <text:p text:style-name="P8">GivePescription</text:p>
+          </table:table-cell>
+        </table:table-row>
+        <table:table-row>
+          <table:table-cell table:style-name="Table4.A2" office:value-type="string">
+            <text:p text:style-name="P5">Participating Actor</text:p>
+          </table:table-cell>
+          <table:table-cell table:style-name="Table4.B2" office:value-type="string">
+            <text:p text:style-name="P5">Initiated by Doctor</text:p>
+          </table:table-cell>
+        </table:table-row>
+        <table:table-row>
+          <table:table-cell table:style-name="Table4.A2" office:value-type="string">
+            <text:p text:style-name="P5">Flow of Events</text:p>
+          </table:table-cell>
+          <table:table-cell table:style-name="Table4.B2" office:value-type="string">
+            <text:list xml:id="list396114588" text:style-name="L11">
+              <text:list-item>
+                <text:p text:style-name="P21"/>
               </text:list-item>
             </text:list>
           </table:table-cell>
         </table:table-row>
         <table:table-row>
-          <table:table-cell table:style-name="Table5.A2" office:value-type="string">
-            <text:p text:style-name="P4">Entry Condition</text:p>
-          </table:table-cell>
-          <table:table-cell table:style-name="Table5.B2" office:value-type="string">
-            <text:p text:style-name="P8">
-              <text:span text:style-name="T6">Doctor or Visitor </text:span>
-              <text:span text:style-name="T5">m</text:span>
+          <table:table-cell table:style-name="Table4.A2" office:value-type="string">
+            <text:p text:style-name="P5">Entry Condition</text:p>
+          </table:table-cell>
+          <table:table-cell table:style-name="Table4.B2" office:value-type="string">
+            <text:p text:style-name="P5">Doctor must login into system successfully.</text:p>
+            <text:p text:style-name="P12">
+              <text:span text:style-name="T6">D</text:span>
+              <text:span text:style-name="T5">octor m</text:span>
               <text:span text:style-name="T6">ust</text:span>
               <text:span text:style-name="T5"> go to the </text:span>
-              <text:span text:style-name="T11">Contact to Administrator</text:span>
+              <text:span text:style-name="T13">Pescription</text:span>
               <text:span text:style-name="T5"> page via the main menu.</text:span>
             </text:p>
           </table:table-cell>
         </table:table-row>
         <table:table-row>
-          <table:table-cell table:style-name="Table5.A2" office:value-type="string">
-            <text:p text:style-name="P4">Exit Condition</text:p>
-          </table:table-cell>
-          <table:table-cell table:style-name="Table5.B2" office:value-type="string">
-            <text:list xml:id="list1486104523" text:style-name="L15">
-              <text:list-item>
-                <text:p text:style-name="P38">
+          <table:table-cell table:style-name="Table4.A2" office:value-type="string">
+            <text:p text:style-name="P5">Exit Condition</text:p>
+          </table:table-cell>
+          <table:table-cell table:style-name="Table4.B2" office:value-type="string">
+            <text:list xml:id="list650693338" text:style-name="L12">
+              <text:list-item>
+                <text:p text:style-name="P39">
                   <text:span text:style-name="T4">Doctor press one of the "back" or "</text:span>
                   <text:span text:style-name="T5">logout</text:span>
                   <text:span text:style-name="T4">" </text:span>
@@ -1809,7 +1827,7 @@
                 </text:p>
               </text:list-item>
               <text:list-item>
-                <text:p text:style-name="P38">
+                <text:p text:style-name="P39">
                   <text:span text:style-name="T4">If the doctor presses “back”, it will return to the main menu. If the doctor </text:span>
                   <text:span text:style-name="T7">presses</text:span>
                   <text:span text:style-name="T4"> “</text:span>
@@ -1829,32 +1847,143 @@
           </table:table-cell>
         </table:table-row>
         <table:table-row>
+          <table:table-cell table:style-name="Table4.A2" office:value-type="string">
+            <text:p text:style-name="P5">Quality Requirements</text:p>
+          </table:table-cell>
+          <table:table-cell table:style-name="Table4.B2" office:value-type="string">
+            <text:list xml:id="list1689491186" text:style-name="L13">
+              <text:list-item>
+                <text:p text:style-name="P22">The doctor's prescription should be sent to the system correctly.</text:p>
+              </text:list-item>
+              <text:list-item>
+                <text:p text:style-name="P23">
+                  The doctor should be able to see his/her prescription 
+                  <text:span text:style-name="T17">both as a written with list, barcode and as a random generated code.</text:span>
+                </text:p>
+              </text:list-item>
+              <text:list-item>
+                <text:p text:style-name="P33">Perscription (sending) processes should not take more than five seconds.</text:p>
+              </text:list-item>
+              <text:list-item>
+                <text:p text:style-name="P34">When the doctor presses back or exit, he should receive a message that the procedure is complete.</text:p>
+              </text:list-item>
+            </text:list>
+          </table:table-cell>
+        </table:table-row>
+      </table:table>
+      <text:p text:style-name="P2"/>
+      <text:p text:style-name="P2"/>
+      <text:list xml:id="list41527850559070" text:continue-list="list41528109136091" text:style-name="L1">
+        <text:list-item>
+          <text:p text:style-name="P15">
+            <text:soft-page-break/>
+          </text:p>
+        </text:list-item>
+      </text:list>
+      <table:table table:name="Table5" table:style-name="Table5">
+        <table:table-column table:style-name="Table5.A"/>
+        <table:table-column table:style-name="Table5.B"/>
+        <table:table-row>
+          <table:table-cell table:style-name="Table5.A1" office:value-type="string">
+            <text:p text:style-name="P5">Usecase Name</text:p>
+          </table:table-cell>
+          <table:table-cell table:style-name="Table5.B1" office:value-type="string">
+            <text:p text:style-name="P11">
+              <text:span text:style-name="T12">R</text:span>
+              <text:span text:style-name="T11">egisterViaAdmin</text:span>
+            </text:p>
+          </table:table-cell>
+        </table:table-row>
+        <table:table-row>
           <table:table-cell table:style-name="Table5.A2" office:value-type="string">
-            <text:p text:style-name="P4">Quality Requirements</text:p>
+            <text:p text:style-name="P5">Participating Actor</text:p>
           </table:table-cell>
           <table:table-cell table:style-name="Table5.B2" office:value-type="string">
-            <text:list xml:id="list3825245848" text:style-name="L16">
-              <text:list-item>
-                <text:p text:style-name="P23"/>
+            <text:p text:style-name="P5">
+              Initiated by Doctor, 
+              <text:span text:style-name="T21">Visitor and Administrator</text:span>
+            </text:p>
+          </table:table-cell>
+        </table:table-row>
+        <table:table-row>
+          <table:table-cell table:style-name="Table5.A2" office:value-type="string">
+            <text:p text:style-name="P5">Flow of Events</text:p>
+          </table:table-cell>
+          <table:table-cell table:style-name="Table5.B2" office:value-type="string">
+            <text:list xml:id="list1132397235" text:style-name="L14">
+              <text:list-item>
+                <text:p text:style-name="P24"/>
               </text:list-item>
             </text:list>
           </table:table-cell>
         </table:table-row>
+        <table:table-row>
+          <table:table-cell table:style-name="Table5.A2" office:value-type="string">
+            <text:p text:style-name="P5">Entry Condition</text:p>
+          </table:table-cell>
+          <table:table-cell table:style-name="Table5.B2" office:value-type="string">
+            <text:p text:style-name="P12">
+              <text:span text:style-name="T6">Doctor or Visitor </text:span>
+              <text:span text:style-name="T5">m</text:span>
+              <text:span text:style-name="T6">ust</text:span>
+              <text:span text:style-name="T5"> go to the </text:span>
+              <text:span text:style-name="T13">Contact to Administrator</text:span>
+              <text:span text:style-name="T5"> page via the main menu.</text:span>
+            </text:p>
+          </table:table-cell>
+        </table:table-row>
+        <table:table-row>
+          <table:table-cell table:style-name="Table5.A2" office:value-type="string">
+            <text:p text:style-name="P5">Exit Condition</text:p>
+          </table:table-cell>
+          <table:table-cell table:style-name="Table5.B2" office:value-type="string">
+            <text:list xml:id="list251884732" text:style-name="L15">
+              <text:list-item>
+                <text:p text:style-name="P40">
+                  <text:span text:style-name="T4">Doctor press one of the "back" or "</text:span>
+                  <text:span text:style-name="T5">logout</text:span>
+                  <text:span text:style-name="T4">" </text:span>
+                  <text:span text:style-name="T5">buttons</text:span>
+                  <text:span text:style-name="T4"> on the corresponding page.</text:span>
+                </text:p>
+              </text:list-item>
+              <text:list-item>
+                <text:p text:style-name="P40">
+                  <text:span text:style-name="T4">If the doctor presses “back”, it will return to the main menu. If the doctor </text:span>
+                  <text:span text:style-name="T7">presses</text:span>
+                  <text:span text:style-name="T4"> “</text:span>
+                  <text:span text:style-name="T7">logout</text:span>
+                  <text:span text:style-name="T4">”, </text:span>
+                  <text:span text:style-name="T7">s/he</text:span>
+                  <text:span text:style-name="T4"> will </text:span>
+                  <text:span text:style-name="T7">logout</text:span>
+                  <text:span text:style-name="T4"> the system. Either way, </text:span>
+                  <text:span text:style-name="T7">it </text:span>
+                  <text:span text:style-name="T4">terminate</text:span>
+                  <text:span text:style-name="T7">s</text:span>
+                  <text:span text:style-name="T4"> the process.</text:span>
+                </text:p>
+              </text:list-item>
+            </text:list>
+          </table:table-cell>
+        </table:table-row>
+        <table:table-row>
+          <table:table-cell table:style-name="Table5.A2" office:value-type="string">
+            <text:p text:style-name="P5">Quality Requirements</text:p>
+          </table:table-cell>
+          <table:table-cell table:style-name="Table5.B2" office:value-type="string">
+            <text:list xml:id="list1563190111" text:style-name="L16">
+              <text:list-item>
+                <text:p text:style-name="P25"/>
+              </text:list-item>
+            </text:list>
+          </table:table-cell>
+        </table:table-row>
       </table:table>
-      <text:p text:style-name="P12"/>
-      <text:p text:style-name="P12"/>
-      <text:p text:style-name="P12"/>
-      <text:p text:style-name="P12"/>
-      <text:p text:style-name="P12"/>
-      <text:p text:style-name="P12"/>
-      <text:p text:style-name="P12"/>
-      <text:p text:style-name="P12"/>
-      <text:p text:style-name="P12">
-        <text:soft-page-break/>
-      </text:p>
-      <text:list xml:id="list32037437435928" text:continue-list="list32037673380093" text:style-name="L1">
+      <text:p text:style-name="P2"/>
+      <text:list xml:id="list41529089259801" text:continue-list="list41527850559070" text:style-name="L1">
         <text:list-item>
-          <text:p text:style-name="P11"/>
+          <text:p text:style-name="P15"/>
         </text:list-item>
       </text:list>
       <table:table table:name="Table6" table:style-name="Table6">
@@ -1862,54 +1991,54 @@
         <table:table-column table:style-name="Table6.B"/>
         <table:table-row>
           <table:table-cell table:style-name="Table6.A1" office:value-type="string">
-            <text:p text:style-name="P4">Usecase Name</text:p>
+            <text:p text:style-name="P5">Usecase Name</text:p>
           </table:table-cell>
           <table:table-cell table:style-name="Table6.B1" office:value-type="string">
-            <text:p text:style-name="P32"/>
+            <text:p text:style-name="P10"/>
           </table:table-cell>
         </table:table-row>
         <table:table-row>
           <table:table-cell table:style-name="Table6.A2" office:value-type="string">
-            <text:p text:style-name="P4">Participating Actor</text:p>
+            <text:p text:style-name="P5">Participating Actor</text:p>
           </table:table-cell>
           <table:table-cell table:style-name="Table6.B2" office:value-type="string">
-            <text:p text:style-name="P5"/>
+            <text:p text:style-name="P6"/>
           </table:table-cell>
         </table:table-row>
         <table:table-row>
           <table:table-cell table:style-name="Table6.A2" office:value-type="string">
-            <text:p text:style-name="P4">Flow of Events</text:p>
+            <text:p text:style-name="P5">Flow of Events</text:p>
           </table:table-cell>
           <table:table-cell table:style-name="Table6.B2" office:value-type="string">
-            <text:p text:style-name="P5"/>
+            <text:p text:style-name="P6"/>
           </table:table-cell>
         </table:table-row>
         <table:table-row>
           <table:table-cell table:style-name="Table6.A2" office:value-type="string">
-            <text:p text:style-name="P4">Entry Condition</text:p>
+            <text:p text:style-name="P5">Entry Condition</text:p>
           </table:table-cell>
           <table:table-cell table:style-name="Table6.B2" office:value-type="string">
-            <text:p text:style-name="P5"/>
+            <text:p text:style-name="P6"/>
           </table:table-cell>
         </table:table-row>
         <table:table-row>
           <table:table-cell table:style-name="Table6.A2" office:value-type="string">
-            <text:p text:style-name="P4">Exit Condition</text:p>
+            <text:p text:style-name="P5">Exit Condition</text:p>
           </table:table-cell>
           <table:table-cell table:style-name="Table6.B2" office:value-type="string">
-            <text:p text:style-name="P5"/>
+            <text:p text:style-name="P6"/>
           </table:table-cell>
         </table:table-row>
         <table:table-row>
           <table:table-cell table:style-name="Table6.A2" office:value-type="string">
-            <text:p text:style-name="P4">Quality Requirements</text:p>
+            <text:p text:style-name="P5">Quality Requirements</text:p>
           </table:table-cell>
           <table:table-cell table:style-name="Table6.B2" office:value-type="string">
-            <text:p text:style-name="P5"/>
+            <text:p text:style-name="P6"/>
           </table:table-cell>
         </table:table-row>
       </table:table>
-      <text:p text:style-name="P12"/>
+      <text:p text:style-name="P2"/>
     </office:text>
   </office:body>
 </office:document-content>
@@ -1920,10 +2049,10 @@
   <office:meta>
     <meta:creation-date>2017-10-20T23:40:51.940000000</meta:creation-date>
     <meta:generator>LibreOffice/6.3.2.2$Windows_X86_64 LibreOffice_project/98b30e735bda24bc04ab42594c85f7fd8be07b9c</meta:generator>
-    <dc:date>2019-11-04T03:05:35.086000000</dc:date>
-    <meta:editing-duration>PT17M59S</meta:editing-duration>
-    <meta:editing-cycles>4</meta:editing-cycles>
-    <meta:document-statistic meta:table-count="6" meta:image-count="0" meta:object-count="0" meta:page-count="4" meta:paragraph-count="96" meta:word-count="672" meta:character-count="4015" meta:non-whitespace-character-count="3463"/>
+    <dc:date>2019-11-04T04:15:26.871000000</dc:date>
+    <meta:editing-duration>PT28M48S</meta:editing-duration>
+    <meta:editing-cycles>8</meta:editing-cycles>
+    <meta:document-statistic meta:table-count="6" meta:image-count="0" meta:object-count="0" meta:page-count="4" meta:paragraph-count="113" meta:word-count="901" meta:character-count="5293" meta:non-whitespace-character-count="4546"/>
   </office:meta>
 </office:document-meta>
 </file>
@@ -1932,7 +2061,7 @@
 <office:document-settings xmlns:office="urn:oasis:names:tc:opendocument:xmlns:office:1.0" xmlns:ooo="http://openoffice.org/2004/office" xmlns:xlink="http://www.w3.org/1999/xlink" xmlns:config="urn:oasis:names:tc:opendocument:xmlns:config:1.0" office:version="1.2">
   <office:settings>
     <config:config-item-set config:name="ooo:view-settings">
-      <config:config-item config:name="ViewAreaTop" config:type="long">0</config:config-item>
+      <config:config-item config:name="ViewAreaTop" config:type="long">82762</config:config-item>
       <config:config-item config:name="ViewAreaLeft" config:type="long">0</config:config-item>
       <config:config-item config:name="ViewAreaWidth" config:type="long">66015</config:config-item>
       <config:config-item config:name="ViewAreaHeight" config:type="long">31461</config:config-item>
@@ -1942,11 +2071,11 @@
         <config:config-item-map-entry>
           <config:config-item config:name="ViewId" config:type="string">view2</config:config-item>
           <config:config-item config:name="ViewLeft" config:type="long">24213</config:config-item>
-          <config:config-item config:name="ViewTop" config:type="long">2501</config:config-item>
+          <config:config-item config:name="ViewTop" config:type="long">101438</config:config-item>
           <config:config-item config:name="VisibleLeft" config:type="long">0</config:config-item>
-          <config:config-item config:name="VisibleTop" config:type="long">0</config:config-item>
+          <config:config-item config:name="VisibleTop" config:type="long">82762</config:config-item>
           <config:config-item config:name="VisibleRight" config:type="long">66014</config:config-item>
-          <config:config-item config:name="VisibleBottom" config:type="long">31459</config:config-item>
+          <config:config-item config:name="VisibleBottom" config:type="long">114221</config:config-item>
           <config:config-item config:name="ZoomType" config:type="short">0</config:config-item>
           <config:config-item config:name="ViewLayoutColumns" config:type="short">1</config:config-item>
           <config:config-item config:name="ViewLayoutBookMode" config:type="boolean">false</config:config-item>
@@ -2013,7 +2142,7 @@
       <config:config-item config:name="UnxForceZeroExtLeading" config:type="boolean">false</config:config-item>
       <config:config-item config:name="UseOldPrinterMetrics" config:type="boolean">false</config:config-item>
       <config:config-item config:name="TabAtLeftIndentForParagraphsInList" config:type="boolean">false</config:config-item>
-      <config:config-item config:name="Rsid" config:type="int">190500</config:config-item>
+      <config:config-item config:name="Rsid" config:type="int">350410</config:config-item>
       <config:config-item config:name="EmbedOnlyUsedFonts" config:type="boolean">false</config:config-item>
       <config:config-item config:name="MsWordCompTrailingBlanks" config:type="boolean">false</config:config-item>
       <config:config-item config:name="MathBaselineAlignment" config:type="boolean">true</config:config-item>
@@ -2058,6 +2187,7 @@
 <office:document-styles xmlns:meta="urn:oasis:names:tc:opendocument:xmlns:meta:1.0" xmlns:office="urn:oasis:names:tc:opendocument:xmlns:office:1.0" xmlns:draw="urn:oasis:names:tc:opendocument:xmlns:drawing:1.0" xmlns:ooo="http://openoffice.org/2004/office" xmlns:fo="urn:oasis:names:tc:opendocument:xmlns:xsl-fo-compatible:1.0" xmlns:xlink="http://www.w3.org/1999/xlink" xmlns:dc="http://purl.org/dc/elements/1.1/" xmlns:style="urn:oasis:names:tc:opendocument:xmlns:style:1.0" xmlns:text="urn:oasis:names:tc:opendocument:xmlns:text:1.0" xmlns:dr3d="urn:oasis:names:tc:opendocument:xmlns:dr3d:1.0" xmlns:svg="urn:oasis:names:tc:opendocument:xmlns:svg-compatible:1.0" xmlns:chart="urn:oasis:names:tc:opendocument:xmlns:chart:1.0" xmlns:rpt="http://openoffice.org/2005/report" xmlns:table="urn:oasis:names:tc:opendocument:xmlns:table:1.0" xmlns:number="urn:oasis:names:tc:opendocument:xmlns:datastyle:1.0" xmlns:ooow="http://openoffice.org/2004/writer" xmlns:oooc="http://openoffice.org/2004/calc" xmlns:of="urn:oasis:names:tc:opendocument:xmlns:of:1.2" xmlns:css3t="http://www.w3.org/TR/css3-text/" xmlns:tableooo="http://openoffice.org/2009/table" xmlns:calcext="urn:org:documentfoundation:names:experimental:calc:xmlns:calcext:1.0" xmlns:drawooo="http://openoffice.org/2010/draw" xmlns:loext="urn:org:documentfoundation:names:experimental:office:xmlns:loext:1.0" xmlns:grddl="http://www.w3.org/2003/g/data-view#" xmlns:field="urn:openoffice:names:experimental:ooo-ms-interop:xmlns:field:1.0" xmlns:math="http://www.w3.org/1998/Math/MathML" xmlns:form="urn:oasis:names:tc:opendocument:xmlns:form:1.0" xmlns:script="urn:oasis:names:tc:opendocument:xmlns:script:1.0" xmlns:dom="http://www.w3.org/2001/xml-events" xmlns:xhtml="http://www.w3.org/1999/xhtml" xmlns:officeooo="http://openoffice.org/2009/office" office:version="1.2">
   <office:font-face-decls>
     <style:font-face style:name="Mangal1" svg:font-family="Mangal"/>
+    <style:font-face style:name="Roboto" svg:font-family="Roboto, arial, sans-serif"/>
     <style:font-face style:name="Liberation Serif" svg:font-family="'Liberation Serif'" style:font-family-generic="roman" style:font-pitch="variable"/>
     <style:font-face style:name="Liberation Sans" svg:font-family="'Liberation Sans'" style:font-family-generic="swiss" style:font-pitch="variable"/>
     <style:font-face style:name="Calibri" svg:font-family="Calibri" style:font-family-generic="system" style:font-pitch="variable"/>
@@ -2111,6 +2241,9 @@
       <style:text-properties fo:font-weight="bold" style:font-weight-asian="bold" style:font-weight-complex="bold"/>
     </style:style>
     <style:style style:name="Numbering_20_Symbols" style:display-name="Numbering Symbols" style:family="text"/>
+    <style:style style:name="Frame" style:family="graphic">
+      <style:graphic-properties text:anchor-type="as-char" svg:y="0cm" style:wrap="none" style:vertical-pos="middle" style:vertical-rel="line"/>
+    </style:style>
     <text:outline-style style:name="Outline">
       <text:outline-level-style text:level="1" style:num-format="">
         <style:list-level-properties text:list-level-position-and-space-mode="label-alignment">

--- a/Documentation/Usecases/Usecase- Atanur.docx
+++ b/Documentation/Usecases/Usecase- Atanur.docx
@@ -18,7 +18,6 @@
   <office:scripts/>
   <office:font-face-decls>
     <style:font-face style:name="Mangal1" svg:font-family="Mangal"/>
-    <style:font-face style:name="Roboto" svg:font-family="Roboto, arial, sans-serif"/>
     <style:font-face style:name="Liberation Serif" svg:font-family="'Liberation Serif'" style:font-family-generic="roman" style:font-pitch="variable"/>
     <style:font-face style:name="Liberation Sans" svg:font-family="'Liberation Sans'" style:font-family-generic="swiss" style:font-pitch="variable"/>
     <style:font-face style:name="Calibri" svg:font-family="Calibri" style:font-family-generic="system" style:font-pitch="variable"/>
@@ -173,35 +172,6 @@
         <style:background-image/>
       </style:table-cell-properties>
     </style:style>
-    <style:style style:name="Table6" style:family="table">
-      <style:table-properties style:width="17.595cm" fo:margin-left="0cm" table:align="left"/>
-    </style:style>
-    <style:style style:name="Table6.A" style:family="table-column">
-      <style:table-column-properties style:column-width="4.101cm"/>
-    </style:style>
-    <style:style style:name="Table6.B" style:family="table-column">
-      <style:table-column-properties style:column-width="13.494cm"/>
-    </style:style>
-    <style:style style:name="Table6.A1" style:family="table-cell">
-      <style:table-cell-properties fo:background-color="transparent" fo:padding="0.097cm" fo:border-left="0.5pt solid #000000" fo:border-right="none" fo:border-top="0.5pt solid #000000" fo:border-bottom="0.5pt solid #000000" style:writing-mode="page">
-        <style:background-image/>
-      </style:table-cell-properties>
-    </style:style>
-    <style:style style:name="Table6.B1" style:family="table-cell">
-      <style:table-cell-properties fo:background-color="transparent" fo:padding="0.097cm" fo:border="0.5pt solid #000000" style:writing-mode="page">
-        <style:background-image/>
-      </style:table-cell-properties>
-    </style:style>
-    <style:style style:name="Table6.A2" style:family="table-cell">
-      <style:table-cell-properties fo:background-color="transparent" fo:padding="0.097cm" fo:border-left="0.5pt solid #000000" fo:border-right="none" fo:border-top="none" fo:border-bottom="0.5pt solid #000000" style:writing-mode="page">
-        <style:background-image/>
-      </style:table-cell-properties>
-    </style:style>
-    <style:style style:name="Table6.B2" style:family="table-cell">
-      <style:table-cell-properties fo:background-color="transparent" fo:padding="0.097cm" fo:border-left="0.5pt solid #000000" fo:border-right="0.5pt solid #000000" fo:border-top="none" fo:border-bottom="0.5pt solid #000000" style:writing-mode="page">
-        <style:background-image/>
-      </style:table-cell-properties>
-    </style:style>
     <style:style style:name="P1" style:family="paragraph" style:parent-style-name="Standard">
       <style:paragraph-properties fo:margin-top="0cm" fo:margin-bottom="0.353cm" loext:contextual-spacing="false" fo:line-height="100%" fo:text-align="justify" style:justify-single-word="false"/>
       <style:text-properties fo:font-size="14pt" officeooo:paragraph-rsid="00008fde" style:font-name-asian="Calibri" style:font-size-asian="14pt" style:font-name-complex="Calibri"/>
@@ -274,111 +244,123 @@
       <style:paragraph-properties fo:line-height="100%" fo:text-align="justify" style:justify-single-word="false"/>
       <style:text-properties fo:color="#000000" style:text-outline="false" style:text-line-through-style="none" style:text-line-through-type="none" style:font-name="Liberation Serif" fo:font-size="12pt" fo:font-style="normal" fo:text-shadow="none" style:text-underline-style="none" fo:font-weight="normal" officeooo:paragraph-rsid="00021c09" style:font-size-asian="12pt" style:font-style-asian="normal" style:font-weight-asian="normal" style:font-size-complex="12pt" style:font-style-complex="normal" style:font-weight-complex="normal" style:text-overline-style="none" style:text-overline-color="font-color"/>
     </style:style>
-    <style:style style:name="P19" style:family="paragraph" style:parent-style-name="Table_20_Contents" style:list-style-name="L4">
+    <style:style style:name="P19" style:family="paragraph" style:parent-style-name="Table_20_Contents" style:list-style-name="L5">
+      <style:paragraph-properties fo:line-height="100%" fo:text-align="justify" style:justify-single-word="false"/>
+      <style:text-properties officeooo:paragraph-rsid="0005210c"/>
+    </style:style>
+    <style:style style:name="P20" style:family="paragraph" style:parent-style-name="Table_20_Contents" style:list-style-name="L5">
+      <style:paragraph-properties fo:line-height="100%" fo:text-align="justify" style:justify-single-word="false"/>
+      <style:text-properties officeooo:paragraph-rsid="0004acf4"/>
+    </style:style>
+    <style:style style:name="P21" style:family="paragraph" style:parent-style-name="Table_20_Contents" style:list-style-name="L6">
+      <style:paragraph-properties fo:line-height="100%" fo:text-align="justify" style:justify-single-word="false"/>
+      <style:text-properties officeooo:paragraph-rsid="00015d0d"/>
+    </style:style>
+    <style:style style:name="P22" style:family="paragraph" style:parent-style-name="Table_20_Contents" style:list-style-name="L7">
+      <style:paragraph-properties fo:line-height="100%" fo:text-align="justify" style:justify-single-word="false"/>
+      <style:text-properties officeooo:paragraph-rsid="00021c09"/>
+    </style:style>
+    <style:style style:name="P23" style:family="paragraph" style:parent-style-name="Table_20_Contents" style:list-style-name="L9">
+      <style:paragraph-properties fo:line-height="100%" fo:text-align="justify" style:justify-single-word="false"/>
+      <style:text-properties officeooo:paragraph-rsid="00015d0d"/>
+    </style:style>
+    <style:style style:name="P24" style:family="paragraph" style:parent-style-name="Table_20_Contents" style:list-style-name="L10">
+      <style:paragraph-properties fo:line-height="100%" fo:text-align="justify" style:justify-single-word="false"/>
+      <style:text-properties officeooo:paragraph-rsid="00021c09"/>
+    </style:style>
+    <style:style style:name="P25" style:family="paragraph" style:parent-style-name="Table_20_Contents" style:list-style-name="L12">
+      <style:paragraph-properties fo:line-height="100%" fo:text-align="justify" style:justify-single-word="false"/>
+      <style:text-properties officeooo:paragraph-rsid="00015d0d"/>
+    </style:style>
+    <style:style style:name="P26" style:family="paragraph" style:parent-style-name="Table_20_Contents" style:list-style-name="L15">
+      <style:paragraph-properties fo:line-height="100%" fo:text-align="justify" style:justify-single-word="false"/>
+      <style:text-properties officeooo:paragraph-rsid="00015d0d"/>
+    </style:style>
+    <style:style style:name="P27" style:family="paragraph" style:parent-style-name="Table_20_Contents" style:list-style-name="L8">
+      <style:paragraph-properties fo:line-height="100%" fo:text-align="justify" style:justify-single-word="false"/>
+      <style:text-properties officeooo:paragraph-rsid="0006a1b0"/>
+    </style:style>
+    <style:style style:name="P28" style:family="paragraph" style:parent-style-name="Table_20_Contents" style:list-style-name="L2">
+      <style:paragraph-properties fo:line-height="100%" fo:text-align="justify" style:justify-single-word="false"/>
+      <style:text-properties fo:color="#000000" style:text-outline="false" style:text-line-through-style="none" style:text-line-through-type="none" style:font-name="Liberation Serif" fo:font-size="12pt" fo:font-style="normal" fo:text-shadow="none" style:text-underline-style="none" fo:font-weight="normal" officeooo:rsid="0004acf4" officeooo:paragraph-rsid="0004acf4" style:font-size-asian="12pt" style:font-style-asian="normal" style:font-weight-asian="normal" style:font-size-complex="12pt" style:font-style-complex="normal" style:font-weight-complex="normal" style:text-overline-style="none" style:text-overline-color="font-color"/>
+    </style:style>
+    <style:style style:name="P29" style:family="paragraph" style:parent-style-name="Table_20_Contents" style:list-style-name="L5">
+      <style:paragraph-properties fo:line-height="100%" fo:text-align="justify" style:justify-single-word="false"/>
+      <style:text-properties fo:color="#000000" style:text-outline="false" style:text-line-through-style="none" style:text-line-through-type="none" style:font-name="Liberation Serif" fo:font-size="12pt" fo:font-style="normal" fo:text-shadow="none" style:text-underline-style="none" fo:font-weight="normal" officeooo:rsid="0004acf4" officeooo:paragraph-rsid="0005210c" style:font-size-asian="12pt" style:font-style-asian="normal" style:font-weight-asian="normal" style:font-size-complex="12pt" style:font-style-complex="normal" style:font-weight-complex="normal" style:text-overline-style="none" style:text-overline-color="font-color"/>
+    </style:style>
+    <style:style style:name="P30" style:family="paragraph" style:parent-style-name="Table_20_Contents" style:list-style-name="L5">
+      <style:paragraph-properties fo:line-height="100%" fo:text-align="justify" style:justify-single-word="false"/>
+      <style:text-properties fo:color="#000000" style:text-outline="false" style:text-line-through-style="none" style:text-line-through-type="none" style:font-name="Liberation Serif" fo:font-size="12pt" fo:font-style="normal" fo:text-shadow="none" style:text-underline-style="none" fo:font-weight="normal" officeooo:rsid="0004acf4" officeooo:paragraph-rsid="0004acf4" style:font-size-asian="12pt" style:font-style-asian="normal" style:font-weight-asian="normal" style:font-size-complex="12pt" style:font-style-complex="normal" style:font-weight-complex="normal" style:text-overline-style="none" style:text-overline-color="font-color"/>
+    </style:style>
+    <style:style style:name="P31" style:family="paragraph" style:parent-style-name="Table_20_Contents" style:list-style-name="L5">
+      <style:paragraph-properties fo:line-height="100%" fo:text-align="justify" style:justify-single-word="false"/>
+      <style:text-properties fo:color="#000000" style:text-outline="false" style:text-line-through-style="none" style:text-line-through-type="none" style:font-name="Liberation Serif" fo:font-size="12pt" fo:font-style="normal" fo:text-shadow="none" style:text-underline-style="none" fo:font-weight="normal" officeooo:rsid="0004acf4" officeooo:paragraph-rsid="0006a1b0" style:font-size-asian="12pt" style:font-style-asian="normal" style:font-weight-asian="normal" style:font-size-complex="12pt" style:font-style-complex="normal" style:font-weight-complex="normal" style:text-overline-style="none" style:text-overline-color="font-color"/>
+    </style:style>
+    <style:style style:name="P32" style:family="paragraph" style:parent-style-name="Table_20_Contents" style:list-style-name="L8">
+      <style:paragraph-properties fo:line-height="100%" fo:text-align="justify" style:justify-single-word="false"/>
+      <style:text-properties fo:color="#000000" style:text-outline="false" style:text-line-through-style="none" style:text-line-through-type="none" style:font-name="Liberation Serif" fo:font-size="12pt" fo:font-style="normal" fo:text-shadow="none" style:text-underline-style="none" fo:font-weight="normal" officeooo:rsid="0004acf4" officeooo:paragraph-rsid="0006a1b0" style:font-size-asian="12pt" style:font-style-asian="normal" style:font-weight-asian="normal" style:font-size-complex="12pt" style:font-style-complex="normal" style:font-weight-complex="normal" style:text-overline-style="none" style:text-overline-color="font-color"/>
+    </style:style>
+    <style:style style:name="P33" style:family="paragraph" style:parent-style-name="Table_20_Contents" style:list-style-name="L4">
       <style:paragraph-properties fo:line-height="100%" fo:text-align="justify" style:justify-single-word="false"/>
       <style:text-properties fo:color="#000000" style:text-outline="false" style:text-line-through-style="none" style:text-line-through-type="none" style:font-name="Liberation Serif" fo:font-size="12pt" fo:font-style="normal" fo:text-shadow="none" style:text-underline-style="none" fo:font-weight="normal" style:font-size-asian="12pt" style:font-style-asian="normal" style:font-weight-asian="normal" style:font-size-complex="12pt" style:font-style-complex="normal" style:font-weight-complex="normal" style:text-overline-style="none" style:text-overline-color="font-color"/>
     </style:style>
-    <style:style style:name="P20" style:family="paragraph" style:parent-style-name="Table_20_Contents" style:list-style-name="L8">
+    <style:style style:name="P34" style:family="paragraph" style:parent-style-name="Table_20_Contents" style:list-style-name="L11">
       <style:paragraph-properties fo:line-height="100%" fo:text-align="justify" style:justify-single-word="false"/>
       <style:text-properties fo:color="#000000" style:text-outline="false" style:text-line-through-style="none" style:text-line-through-type="none" style:font-name="Liberation Serif" fo:font-size="12pt" fo:font-style="normal" fo:text-shadow="none" style:text-underline-style="none" fo:font-weight="normal" style:font-size-asian="12pt" style:font-style-asian="normal" style:font-weight-asian="normal" style:font-size-complex="12pt" style:font-style-complex="normal" style:font-weight-complex="normal" style:text-overline-style="none" style:text-overline-color="font-color"/>
     </style:style>
-    <style:style style:name="P21" style:family="paragraph" style:parent-style-name="Table_20_Contents" style:list-style-name="L11">
+    <style:style style:name="P35" style:family="paragraph" style:parent-style-name="Table_20_Contents" style:list-style-name="L13">
       <style:paragraph-properties fo:line-height="100%" fo:text-align="justify" style:justify-single-word="false"/>
       <style:text-properties fo:color="#000000" style:text-outline="false" style:text-line-through-style="none" style:text-line-through-type="none" style:font-name="Liberation Serif" fo:font-size="12pt" fo:font-style="normal" fo:text-shadow="none" style:text-underline-style="none" fo:font-weight="normal" style:font-size-asian="12pt" style:font-style-asian="normal" style:font-weight-asian="normal" style:font-size-complex="12pt" style:font-style-complex="normal" style:font-weight-complex="normal" style:text-overline-style="none" style:text-overline-color="font-color"/>
     </style:style>
-    <style:style style:name="P22" style:family="paragraph" style:parent-style-name="Table_20_Contents" style:list-style-name="L13">
+    <style:style style:name="P36" style:family="paragraph" style:parent-style-name="Table_20_Contents" style:list-style-name="L13">
+      <style:paragraph-properties fo:line-height="100%" fo:text-align="justify" style:justify-single-word="false"/>
+      <style:text-properties fo:color="#000000" style:text-outline="false" style:text-line-through-style="none" style:text-line-through-type="none" style:font-name="Liberation Serif" fo:font-size="12pt" fo:font-style="normal" fo:text-shadow="none" style:text-underline-style="none" fo:font-weight="normal" officeooo:paragraph-rsid="00021c09" style:font-size-asian="12pt" style:font-style-asian="normal" style:font-weight-asian="normal" style:font-size-complex="12pt" style:font-style-complex="normal" style:font-weight-complex="normal" style:text-overline-style="none" style:text-overline-color="font-color"/>
+    </style:style>
+    <style:style style:name="P37" style:family="paragraph" style:parent-style-name="Table_20_Contents" style:list-style-name="L14">
       <style:paragraph-properties fo:line-height="100%" fo:text-align="justify" style:justify-single-word="false"/>
       <style:text-properties fo:color="#000000" style:text-outline="false" style:text-line-through-style="none" style:text-line-through-type="none" style:font-name="Liberation Serif" fo:font-size="12pt" fo:font-style="normal" fo:text-shadow="none" style:text-underline-style="none" fo:font-weight="normal" style:font-size-asian="12pt" style:font-style-asian="normal" style:font-weight-asian="normal" style:font-size-complex="12pt" style:font-style-complex="normal" style:font-weight-complex="normal" style:text-overline-style="none" style:text-overline-color="font-color"/>
     </style:style>
-    <style:style style:name="P23" style:family="paragraph" style:parent-style-name="Table_20_Contents" style:list-style-name="L13">
-      <style:paragraph-properties fo:line-height="100%" fo:text-align="justify" style:justify-single-word="false"/>
-      <style:text-properties fo:color="#000000" style:text-outline="false" style:text-line-through-style="none" style:text-line-through-type="none" style:font-name="Liberation Serif" fo:font-size="12pt" fo:font-style="normal" fo:text-shadow="none" style:text-underline-style="none" fo:font-weight="normal" officeooo:paragraph-rsid="00021c09" style:font-size-asian="12pt" style:font-style-asian="normal" style:font-weight-asian="normal" style:font-size-complex="12pt" style:font-style-complex="normal" style:font-weight-complex="normal" style:text-overline-style="none" style:text-overline-color="font-color"/>
-    </style:style>
-    <style:style style:name="P24" style:family="paragraph" style:parent-style-name="Table_20_Contents" style:list-style-name="L14">
+    <style:style style:name="P38" style:family="paragraph" style:parent-style-name="Table_20_Contents" style:list-style-name="L16">
       <style:paragraph-properties fo:line-height="100%" fo:text-align="justify" style:justify-single-word="false"/>
       <style:text-properties fo:color="#000000" style:text-outline="false" style:text-line-through-style="none" style:text-line-through-type="none" style:font-name="Liberation Serif" fo:font-size="12pt" fo:font-style="normal" fo:text-shadow="none" style:text-underline-style="none" fo:font-weight="normal" style:font-size-asian="12pt" style:font-style-asian="normal" style:font-weight-asian="normal" style:font-size-complex="12pt" style:font-style-complex="normal" style:font-weight-complex="normal" style:text-overline-style="none" style:text-overline-color="font-color"/>
     </style:style>
-    <style:style style:name="P25" style:family="paragraph" style:parent-style-name="Table_20_Contents" style:list-style-name="L16">
-      <style:paragraph-properties fo:line-height="100%" fo:text-align="justify" style:justify-single-word="false"/>
-      <style:text-properties fo:color="#000000" style:text-outline="false" style:text-line-through-style="none" style:text-line-through-type="none" style:font-name="Liberation Serif" fo:font-size="12pt" fo:font-style="normal" fo:text-shadow="none" style:text-underline-style="none" fo:font-weight="normal" style:font-size-asian="12pt" style:font-style-asian="normal" style:font-weight-asian="normal" style:font-size-complex="12pt" style:font-style-complex="normal" style:font-weight-complex="normal" style:text-overline-style="none" style:text-overline-color="font-color"/>
-    </style:style>
-    <style:style style:name="P26" style:family="paragraph" style:parent-style-name="Table_20_Contents" style:list-style-name="L6">
+    <style:style style:name="P39" style:family="paragraph" style:parent-style-name="Table_20_Contents" style:list-style-name="L6">
       <style:paragraph-properties fo:line-height="100%" fo:text-align="justify" style:justify-single-word="false"/>
       <style:text-properties fo:color="#000000" style:text-outline="false" style:text-line-through-style="none" style:text-line-through-type="none" style:font-name="Liberation Serif" fo:font-size="12pt" fo:font-style="normal" fo:text-shadow="none" style:text-underline-style="none" fo:font-weight="normal" officeooo:rsid="00015d0d" officeooo:paragraph-rsid="00015d0d" style:font-size-asian="12pt" style:font-style-asian="normal" style:font-weight-asian="normal" style:font-size-complex="12pt" style:font-style-complex="normal" style:font-weight-complex="normal" style:text-overline-style="none" style:text-overline-color="font-color"/>
     </style:style>
-    <style:style style:name="P27" style:family="paragraph" style:parent-style-name="Table_20_Contents" style:list-style-name="L7">
+    <style:style style:name="P40" style:family="paragraph" style:parent-style-name="Table_20_Contents" style:list-style-name="L7">
       <style:paragraph-properties fo:line-height="100%" fo:text-align="justify" style:justify-single-word="false"/>
       <style:text-properties fo:color="#000000" style:text-outline="false" style:text-line-through-style="none" style:text-line-through-type="none" style:font-name="Liberation Serif" fo:font-size="12pt" fo:font-style="normal" fo:text-shadow="none" style:text-underline-style="none" fo:font-weight="normal" officeooo:rsid="00021c09" officeooo:paragraph-rsid="00021c09" style:font-size-asian="12pt" style:font-style-asian="normal" style:font-weight-asian="normal" style:font-size-complex="12pt" style:font-style-complex="normal" style:font-weight-complex="normal" style:text-overline-style="none" style:text-overline-color="font-color"/>
     </style:style>
-    <style:style style:name="P28" style:family="paragraph" style:parent-style-name="Table_20_Contents" style:list-style-name="L10">
+    <style:style style:name="P41" style:family="paragraph" style:parent-style-name="Table_20_Contents" style:list-style-name="L10">
       <style:paragraph-properties fo:line-height="100%" fo:text-align="justify" style:justify-single-word="false"/>
       <style:text-properties fo:color="#000000" style:text-outline="false" style:text-line-through-style="none" style:text-line-through-type="none" style:font-name="Liberation Serif" fo:font-size="12pt" fo:font-style="normal" fo:text-shadow="none" style:text-underline-style="none" fo:font-weight="normal" officeooo:rsid="00021c09" officeooo:paragraph-rsid="00021c09" style:font-size-asian="12pt" style:font-style-asian="normal" style:font-weight-asian="normal" style:font-size-complex="12pt" style:font-style-complex="normal" style:font-weight-complex="normal" style:text-overline-style="none" style:text-overline-color="font-color"/>
     </style:style>
-    <style:style style:name="P29" style:family="paragraph" style:parent-style-name="Table_20_Contents" style:list-style-name="L2">
-      <style:paragraph-properties fo:line-height="100%" fo:text-align="justify" style:justify-single-word="false"/>
-      <style:text-properties fo:color="#000000" style:text-outline="false" style:text-line-through-style="none" style:text-line-through-type="none" style:font-name="Liberation Serif" fo:font-size="12pt" fo:font-style="normal" fo:text-shadow="none" style:text-underline-style="none" fo:font-weight="normal" officeooo:rsid="0004acf4" officeooo:paragraph-rsid="0004acf4" style:font-size-asian="12pt" style:font-style-asian="normal" style:font-weight-asian="normal" style:font-size-complex="12pt" style:font-style-complex="normal" style:font-weight-complex="normal" style:text-overline-style="none" style:text-overline-color="font-color"/>
-    </style:style>
-    <style:style style:name="P30" style:family="paragraph" style:parent-style-name="Table_20_Contents" style:list-style-name="L5">
-      <style:paragraph-properties fo:line-height="100%" fo:text-align="justify" style:justify-single-word="false"/>
-      <style:text-properties fo:color="#000000" style:text-outline="false" style:text-line-through-style="none" style:text-line-through-type="none" style:font-name="Liberation Serif" fo:font-size="12pt" fo:font-style="normal" fo:text-shadow="none" style:text-underline-style="none" fo:font-weight="normal" officeooo:rsid="0004acf4" officeooo:paragraph-rsid="0004acf4" style:font-size-asian="12pt" style:font-style-asian="normal" style:font-weight-asian="normal" style:font-size-complex="12pt" style:font-style-complex="normal" style:font-weight-complex="normal" style:text-overline-style="none" style:text-overline-color="font-color"/>
-    </style:style>
-    <style:style style:name="P31" style:family="paragraph" style:parent-style-name="Table_20_Contents" style:list-style-name="L5">
-      <style:paragraph-properties fo:line-height="100%" fo:text-align="justify" style:justify-single-word="false"/>
-      <style:text-properties fo:color="#000000" style:text-outline="false" style:text-line-through-style="none" style:text-line-through-type="none" style:font-name="Liberation Serif" fo:font-size="12pt" fo:font-style="normal" fo:text-shadow="none" style:text-underline-style="none" fo:font-weight="normal" officeooo:rsid="0004acf4" officeooo:paragraph-rsid="0005210c" style:font-size-asian="12pt" style:font-style-asian="normal" style:font-weight-asian="normal" style:font-size-complex="12pt" style:font-style-complex="normal" style:font-weight-complex="normal" style:text-overline-style="none" style:text-overline-color="font-color"/>
-    </style:style>
-    <style:style style:name="P32" style:family="paragraph" style:parent-style-name="Table_20_Contents" style:list-style-name="L4">
+    <style:style style:name="P42" style:family="paragraph" style:parent-style-name="Table_20_Contents" style:list-style-name="L8">
+      <style:paragraph-properties fo:line-height="100%" fo:text-align="justify" style:justify-single-word="false"/>
+      <style:text-properties fo:color="#000000" style:text-outline="false" style:text-line-through-style="none" style:text-line-through-type="none" style:font-name="Liberation Serif" fo:font-size="12pt" fo:font-style="normal" fo:text-shadow="none" style:text-underline-style="none" fo:font-weight="normal" officeooo:rsid="0006a1b0" officeooo:paragraph-rsid="0006a1b0" style:font-size-asian="12pt" style:font-style-asian="normal" style:font-weight-asian="normal" style:font-size-complex="12pt" style:font-style-complex="normal" style:font-weight-complex="normal" style:text-overline-style="none" style:text-overline-color="font-color"/>
+    </style:style>
+    <style:style style:name="P43" style:family="paragraph" style:parent-style-name="Table_20_Contents" style:list-style-name="L4">
       <style:paragraph-properties fo:line-height="100%" fo:text-align="justify" style:justify-single-word="false"/>
       <style:text-properties fo:color="#000000" style:text-outline="false" style:text-line-through-style="none" style:text-line-through-type="none" style:font-name="Liberation Serif" fo:font-size="12pt" fo:font-style="normal" fo:text-shadow="none" style:text-underline-style="none" fo:font-weight="normal" officeooo:paragraph-rsid="00021c09" style:font-size-asian="12pt" style:font-style-asian="normal" style:font-weight-asian="normal" style:font-name-complex="Times New Roman" style:font-size-complex="12pt" style:font-style-complex="normal" style:font-weight-complex="normal" style:text-overline-style="none" style:text-overline-color="font-color"/>
     </style:style>
-    <style:style style:name="P33" style:family="paragraph" style:parent-style-name="Table_20_Contents" style:list-style-name="L13">
+    <style:style style:name="P44" style:family="paragraph" style:parent-style-name="Table_20_Contents" style:list-style-name="L13">
       <style:paragraph-properties fo:line-height="100%" fo:text-align="justify" style:justify-single-word="false"/>
       <style:text-properties fo:color="#000000" style:text-outline="false" style:text-line-through-style="none" style:text-line-through-type="none" style:font-name="Liberation Serif" fo:font-size="12pt" fo:font-style="normal" fo:text-shadow="none" style:text-underline-style="none" fo:font-weight="normal" officeooo:rsid="00021c09" officeooo:paragraph-rsid="00021c09" style:font-name-asian="Calibri" style:font-size-asian="12pt" style:font-style-asian="normal" style:font-weight-asian="normal" style:font-name-complex="Calibri" style:font-size-complex="12pt" style:font-style-complex="normal" style:font-weight-complex="normal" style:text-overline-style="none" style:text-overline-color="font-color"/>
     </style:style>
-    <style:style style:name="P34" style:family="paragraph" style:parent-style-name="Table_20_Contents" style:list-style-name="L13">
+    <style:style style:name="P45" style:family="paragraph" style:parent-style-name="Table_20_Contents" style:list-style-name="L13">
       <style:paragraph-properties fo:line-height="100%" fo:text-align="justify" style:justify-single-word="false"/>
       <style:text-properties fo:color="#000000" style:text-outline="false" style:text-line-through-style="none" style:text-line-through-type="none" style:font-name="Liberation Serif" fo:font-size="12pt" fo:font-style="normal" fo:text-shadow="none" style:text-underline-style="none" fo:font-weight="normal" officeooo:rsid="00021c09" officeooo:paragraph-rsid="0002d6fd" style:font-name-asian="Calibri" style:font-size-asian="12pt" style:font-style-asian="normal" style:font-weight-asian="normal" style:font-name-complex="Calibri" style:font-size-complex="12pt" style:font-style-complex="normal" style:font-weight-complex="normal" style:text-overline-style="none" style:text-overline-color="font-color"/>
     </style:style>
-    <style:style style:name="P35" style:family="paragraph" style:parent-style-name="Table_20_Contents" style:list-style-name="L6">
-      <style:paragraph-properties fo:line-height="100%" fo:text-align="justify" style:justify-single-word="false"/>
-      <style:text-properties officeooo:paragraph-rsid="00015d0d"/>
-    </style:style>
-    <style:style style:name="P36" style:family="paragraph" style:parent-style-name="Table_20_Contents" style:list-style-name="L7">
-      <style:paragraph-properties fo:line-height="100%" fo:text-align="justify" style:justify-single-word="false"/>
-      <style:text-properties officeooo:paragraph-rsid="00021c09"/>
-    </style:style>
-    <style:style style:name="P37" style:family="paragraph" style:parent-style-name="Table_20_Contents" style:list-style-name="L9">
-      <style:paragraph-properties fo:line-height="100%" fo:text-align="justify" style:justify-single-word="false"/>
-      <style:text-properties officeooo:paragraph-rsid="00015d0d"/>
-    </style:style>
-    <style:style style:name="P38" style:family="paragraph" style:parent-style-name="Table_20_Contents" style:list-style-name="L10">
-      <style:paragraph-properties fo:line-height="100%" fo:text-align="justify" style:justify-single-word="false"/>
-      <style:text-properties officeooo:paragraph-rsid="00021c09"/>
-    </style:style>
-    <style:style style:name="P39" style:family="paragraph" style:parent-style-name="Table_20_Contents" style:list-style-name="L12">
-      <style:paragraph-properties fo:line-height="100%" fo:text-align="justify" style:justify-single-word="false"/>
-      <style:text-properties officeooo:paragraph-rsid="00015d0d"/>
-    </style:style>
-    <style:style style:name="P40" style:family="paragraph" style:parent-style-name="Table_20_Contents" style:list-style-name="L15">
-      <style:paragraph-properties fo:line-height="100%" fo:text-align="justify" style:justify-single-word="false"/>
-      <style:text-properties officeooo:paragraph-rsid="00015d0d"/>
-    </style:style>
-    <style:style style:name="P41" style:family="paragraph" style:parent-style-name="Table_20_Contents" style:list-style-name="L2">
-      <style:paragraph-properties fo:line-height="100%" fo:text-align="justify" style:justify-single-word="false"/>
-      <style:text-properties officeooo:paragraph-rsid="0004acf4"/>
-    </style:style>
-    <style:style style:name="P42" style:family="paragraph" style:parent-style-name="Table_20_Contents" style:list-style-name="L5">
-      <style:paragraph-properties fo:line-height="100%" fo:text-align="justify" style:justify-single-word="false"/>
-      <style:text-properties officeooo:paragraph-rsid="0005210c"/>
-    </style:style>
-    <style:style style:name="P43" style:family="paragraph" style:parent-style-name="Table_20_Contents" style:list-style-name="L5">
-      <style:paragraph-properties fo:line-height="100%" fo:text-align="justify" style:justify-single-word="false"/>
-      <style:text-properties officeooo:paragraph-rsid="0004acf4"/>
-    </style:style>
-    <style:style style:name="P44" style:family="paragraph" style:parent-style-name="Table_20_Contents" style:list-style-name="L7">
+    <style:style style:name="P46" style:family="paragraph" style:parent-style-name="Table_20_Contents" style:list-style-name="L7">
       <style:paragraph-properties fo:line-height="100%" fo:text-align="justify" style:justify-single-word="false"/>
       <style:text-properties officeooo:rsid="00021c09" officeooo:paragraph-rsid="00021c09"/>
     </style:style>
-    <style:style style:name="P45" style:family="paragraph" style:parent-style-name="Table_20_Contents" style:list-style-name="L3">
+    <style:style style:name="P47" style:family="paragraph" style:parent-style-name="Table_20_Contents" style:list-style-name="L8">
+      <style:paragraph-properties fo:line-height="100%" fo:text-align="justify" style:justify-single-word="false"/>
+      <style:text-properties officeooo:rsid="0006a1b0" officeooo:paragraph-rsid="0006a1b0"/>
+    </style:style>
+    <style:style style:name="P48" style:family="paragraph" style:parent-style-name="Table_20_Contents" style:list-style-name="L3">
       <style:paragraph-properties fo:margin-left="0cm" fo:margin-right="0cm" fo:line-height="100%" fo:text-align="justify" style:justify-single-word="false" fo:text-indent="-0.635cm" style:auto-text-indent="false"/>
     </style:style>
     <style:style style:name="T1" style:family="text">
@@ -412,43 +394,49 @@
       <style:text-properties fo:color="#000000" style:text-outline="false" style:text-line-through-style="none" style:text-line-through-type="none" style:font-name="Liberation Serif" fo:font-size="12pt" fo:font-style="normal" fo:text-shadow="none" style:text-underline-style="none" fo:font-weight="normal" officeooo:rsid="0005210c" style:font-size-asian="12pt" style:font-style-asian="normal" style:font-weight-asian="normal" style:font-size-complex="12pt" style:font-style-complex="normal" style:font-weight-complex="normal" style:text-overline-style="none" style:text-overline-color="font-color"/>
     </style:style>
     <style:style style:name="T11" style:family="text">
+      <style:text-properties fo:color="#000000" style:text-outline="false" style:text-line-through-style="none" style:text-line-through-type="none" style:font-name="Liberation Serif" fo:font-size="12pt" fo:font-style="normal" fo:text-shadow="none" style:text-underline-style="none" fo:font-weight="normal" officeooo:rsid="0006a1b0" style:font-size-asian="12pt" style:font-style-asian="normal" style:font-weight-asian="normal" style:font-size-complex="12pt" style:font-style-complex="normal" style:font-weight-complex="normal" style:text-overline-style="none" style:text-overline-color="font-color"/>
+    </style:style>
+    <style:style style:name="T12" style:family="text">
+      <style:text-properties fo:color="#000000" style:text-outline="false" style:text-line-through-style="none" style:text-line-through-type="none" style:font-name="Liberation Serif" fo:font-size="12pt" fo:font-style="normal" fo:text-shadow="none" style:text-underline-style="none" fo:font-weight="normal" officeooo:rsid="0006dddc" style:font-size-asian="12pt" style:font-style-asian="normal" style:font-weight-asian="normal" style:font-size-complex="12pt" style:font-style-complex="normal" style:font-weight-complex="normal" style:text-overline-style="none" style:text-overline-color="font-color"/>
+    </style:style>
+    <style:style style:name="T13" style:family="text">
       <style:text-properties fo:color="#000000" style:text-outline="false" style:text-line-through-style="none" style:text-line-through-type="none" style:font-name="Liberation Serif" fo:font-size="12pt" fo:font-style="normal" fo:text-shadow="none" style:text-underline-style="none" fo:font-weight="normal" style:font-name-asian="Calibri" style:font-size-asian="12pt" style:font-style-asian="normal" style:font-weight-asian="normal" style:font-name-complex="Calibri" style:font-size-complex="12pt" style:font-style-complex="normal" style:font-weight-complex="normal" style:text-overline-style="none" style:text-overline-color="font-color"/>
     </style:style>
-    <style:style style:name="T12" style:family="text">
+    <style:style style:name="T14" style:family="text">
       <style:text-properties fo:color="#000000" style:text-outline="false" style:text-line-through-style="none" style:text-line-through-type="none" style:font-name="Liberation Serif" fo:font-size="12pt" fo:font-style="normal" fo:text-shadow="none" style:text-underline-style="none" fo:font-weight="normal" officeooo:rsid="00008fde" style:font-name-asian="Calibri" style:font-size-asian="12pt" style:font-style-asian="normal" style:font-weight-asian="normal" style:font-name-complex="Calibri" style:font-size-complex="12pt" style:font-style-complex="normal" style:font-weight-complex="normal" style:text-overline-style="none" style:text-overline-color="font-color"/>
     </style:style>
-    <style:style style:name="T13" style:family="text">
+    <style:style style:name="T15" style:family="text">
       <style:text-properties fo:color="#000000" style:text-outline="false" style:text-line-through-style="none" style:text-line-through-type="none" style:font-name="Liberation Serif" fo:font-size="12pt" fo:font-style="normal" fo:text-shadow="none" style:text-underline-style="none" fo:font-weight="normal" officeooo:rsid="00014895" style:font-name-asian="Calibri" style:font-size-asian="12pt" style:font-style-asian="normal" style:font-weight-asian="normal" style:font-name-complex="Calibri" style:font-size-complex="12pt" style:font-style-complex="normal" style:font-weight-complex="normal" style:text-overline-style="none" style:text-overline-color="font-color"/>
     </style:style>
-    <style:style style:name="T14" style:family="text">
+    <style:style style:name="T16" style:family="text">
       <style:text-properties fo:color="#000000" style:text-outline="false" style:text-line-through-style="none" style:text-line-through-type="none" style:font-name="Liberation Serif" fo:font-size="12pt" fo:font-style="normal" fo:text-shadow="none" style:text-underline-style="none" fo:font-weight="normal" officeooo:rsid="00021c09" style:font-name-asian="Calibri" style:font-size-asian="12pt" style:font-style-asian="normal" style:font-weight-asian="normal" style:font-name-complex="Calibri" style:font-size-complex="12pt" style:font-style-complex="normal" style:font-weight-complex="normal" style:text-overline-style="none" style:text-overline-color="font-color"/>
     </style:style>
-    <style:style style:name="T15" style:family="text">
+    <style:style style:name="T17" style:family="text">
       <style:text-properties fo:color="#000000" style:text-outline="false" style:text-line-through-style="none" style:text-line-through-type="none" style:font-name="Liberation Serif" fo:font-size="12pt" fo:language="tr" fo:country="TR" fo:font-style="normal" fo:text-shadow="none" style:text-underline-style="none" fo:font-weight="normal" style:font-size-asian="12pt" style:font-style-asian="normal" style:font-weight-asian="normal" style:font-size-complex="12pt" style:font-style-complex="normal" style:font-weight-complex="normal" style:text-overline-style="none" style:text-overline-color="font-color"/>
     </style:style>
-    <style:style style:name="T16" style:family="text">
+    <style:style style:name="T18" style:family="text">
       <style:text-properties fo:color="#000000" style:text-outline="false" style:text-line-through-style="none" style:text-line-through-type="none" style:font-name="Liberation Serif" fo:font-size="12pt" fo:language="tr" fo:country="TR" fo:font-style="normal" fo:text-shadow="none" style:text-underline-style="none" fo:font-weight="normal" officeooo:rsid="00008fde" style:font-size-asian="12pt" style:font-style-asian="normal" style:font-weight-asian="normal" style:font-size-complex="12pt" style:font-style-complex="normal" style:font-weight-complex="normal" style:text-overline-style="none" style:text-overline-color="font-color"/>
     </style:style>
-    <style:style style:name="T17" style:family="text">
+    <style:style style:name="T19" style:family="text">
       <style:text-properties style:font-name-asian="Calibri" style:font-name-complex="Calibri"/>
     </style:style>
-    <style:style style:name="T18" style:family="text">
+    <style:style style:name="T20" style:family="text">
       <style:text-properties style:font-name-complex="Times New Roman"/>
     </style:style>
-    <style:style style:name="T19" style:family="text">
+    <style:style style:name="T21" style:family="text">
       <style:text-properties officeooo:rsid="00021c09" style:font-name-complex="Times New Roman"/>
     </style:style>
-    <style:style style:name="T20" style:family="text">
+    <style:style style:name="T22" style:family="text">
       <style:text-properties style:font-name="Liberation Serif" officeooo:rsid="00021c09" style:font-name-asian="Calibri" style:font-name-complex="Calibri"/>
     </style:style>
-    <style:style style:name="T21" style:family="text">
+    <style:style style:name="T23" style:family="text">
       <style:text-properties officeooo:rsid="0002d6fd"/>
     </style:style>
-    <style:style style:name="T22" style:family="text">
-      <style:text-properties officeooo:rsid="0004acf4"/>
-    </style:style>
-    <style:style style:name="T23" style:family="text">
-      <style:text-properties officeooo:rsid="0005210c"/>
+    <style:style style:name="T24" style:family="text">
+      <style:text-properties officeooo:rsid="0006a1b0"/>
+    </style:style>
+    <style:style style:name="T25" style:family="text">
+      <style:text-properties officeooo:rsid="0006dddc"/>
     </style:style>
     <text:list-style style:name="L1">
       <text:list-level-style-number text:level="1" text:style-name="Numbering_20_Symbols" style:num-suffix="." style:num-format="1">
@@ -1305,7 +1293,7 @@
         <text:span text:style-name="T2">Usecases</text:span>
         <text:span text:style-name="T1">: </text:span>
       </text:p>
-      <text:list xml:id="list3598281083" text:style-name="L1">
+      <text:list xml:id="list2301603365" text:style-name="L1">
         <text:list-item>
           <text:p text:style-name="P15"/>
         </text:list-item>
@@ -1334,60 +1322,50 @@
             <text:p text:style-name="P5">Flow of Events</text:p>
           </table:table-cell>
           <table:table-cell table:style-name="Table1.B2" office:value-type="string">
-            <text:list xml:id="list1038434563" text:style-name="L2">
-              <text:list-item>
-                <text:p text:style-name="P41">
-                  <text:span text:style-name="T9">Doctor login the site successfully with her/his id number and password.</text:span>
-                </text:p>
-              </text:list-item>
-              <text:list-item>
-                <text:p text:style-name="P29">Doctor uses the “view future appointments” function on the main menu. </text:p>
+            <text:list xml:id="list2395734043" text:style-name="L2">
+              <text:list-item>
+                <text:p text:style-name="P28">Doctor login the site successfully with her/his id number and password.</text:p>
+              </text:list-item>
+              <text:list-item>
+                <text:p text:style-name="P28">Doctor uses the “view future appointments” function on the main menu. </text:p>
                 <text:list>
                   <text:list-item>
                     <text:list>
                       <text:list-item>
-                        <text:p text:style-name="P29">Appointment system responds by opening a new page.</text:p>
+                        <text:p text:style-name="P28">Appointment system responds by opening a new page.</text:p>
                       </text:list-item>
                       <text:list-item>
-                        <text:p text:style-name="P29">The newly opened page contains columns with days.</text:p>
+                        <text:p text:style-name="P28">The newly opened page contains columns with days.</text:p>
                       </text:list-item>
                     </text:list>
                   </text:list-item>
                 </text:list>
               </text:list-item>
               <text:list-item>
-                <text:p text:style-name="P41">
-                  <text:span text:style-name="T9">Doctor clicks on the day what s/he want to see.</text:span>
-                </text:p>
+                <text:p text:style-name="P28">Doctor clicks on the day what s/he want to see.</text:p>
                 <text:list>
                   <text:list-item>
                     <text:list>
                       <text:list-item>
-                        <text:p text:style-name="P29">Appointment system respond by opening a new sub-column.</text:p>
+                        <text:p text:style-name="P28">Appointment system respond by opening a new sub-column.</text:p>
                       </text:list-item>
                       <text:list-item>
-                        <text:p text:style-name="P29">In this column, a table with the patient's name, age and attend hour information appears.</text:p>
+                        <text:p text:style-name="P28">In this column, a table with the patient's name, age and attend hour information appears.</text:p>
                       </text:list-item>
                       <text:list-item>
-                        <text:p text:style-name="P41">
-                          <text:span text:style-name="T9">This list of patients is sorted by appointment time.</text:span>
-                        </text:p>
+                        <text:p text:style-name="P28">This list of patients is sorted by appointment time.</text:p>
                       </text:list-item>
                     </text:list>
                   </text:list-item>
                 </text:list>
               </text:list-item>
               <text:list-item>
-                <text:p text:style-name="P41">
-                  <text:span text:style-name="T9">Doctor can change between days until s/he press the "back" key.</text:span>
-                </text:p>
+                <text:p text:style-name="P28">Doctor can change between days until s/he press the "back" key.</text:p>
                 <text:list>
                   <text:list-item>
                     <text:list>
                       <text:list-item>
-                        <text:p text:style-name="P41">
-                          <text:span text:style-name="T9">Clicking each day of the doctor closes the previous page and opens the information for the new day.</text:span>
-                        </text:p>
+                        <text:p text:style-name="P28">Clicking each day of the doctor closes the previous page and opens the information for the new day.</text:p>
                       </text:list-item>
                     </text:list>
                   </text:list-item>
@@ -1410,9 +1388,9 @@
             <text:p text:style-name="P5">Exit Condition</text:p>
           </table:table-cell>
           <table:table-cell table:style-name="Table1.B2" office:value-type="string">
-            <text:list xml:id="list1225304292" text:style-name="L3">
-              <text:list-item>
-                <text:p text:style-name="P45">
+            <text:list xml:id="list3505829832" text:style-name="L3">
+              <text:list-item>
+                <text:p text:style-name="P48">
                   <text:span text:style-name="T4">Doctor press one of the "back" or "</text:span>
                   <text:span text:style-name="T5">logout</text:span>
                   <text:span text:style-name="T4">" </text:span>
@@ -1421,7 +1399,7 @@
                 </text:p>
               </text:list-item>
               <text:list-item>
-                <text:p text:style-name="P45">
+                <text:p text:style-name="P48">
                   <text:span text:style-name="T4">If the doctor presses “back”, it will return to the main menu. If the doctor </text:span>
                   <text:span text:style-name="T7">presses</text:span>
                   <text:span text:style-name="T4"> “</text:span>
@@ -1445,24 +1423,24 @@
             <text:p text:style-name="P5">Quality Requirements</text:p>
           </table:table-cell>
           <table:table-cell table:style-name="Table1.B2" office:value-type="string">
-            <text:list xml:id="list4060614810" text:style-name="L4">
-              <text:list-item>
-                <text:p text:style-name="P19">The doctor should be able to see the appointments correctly.</text:p>
-              </text:list-item>
-              <text:list-item>
-                <text:p text:style-name="P19">The doctor should be able to see the list of patients who have made appointments day by day and should not wait during the transition between days.</text:p>
+            <text:list xml:id="list4044325963" text:style-name="L4">
+              <text:list-item>
+                <text:p text:style-name="P33">The doctor should be able to see the appointments correctly.</text:p>
+              </text:list-item>
+              <text:list-item>
+                <text:p text:style-name="P33">The doctor should be able to see the list of patients who have made appointments day by day and should not wait during the transition between days.</text:p>
               </text:list-item>
               <text:list-item>
                 <text:p text:style-name="P18">
-                  <text:span text:style-name="T18">Listing the appointments </text:span>
-                  <text:span text:style-name="T20">processes</text:span>
-                  <text:span text:style-name="T18"> should not take </text:span>
-                  <text:span text:style-name="T19">more than five</text:span>
-                  <text:span text:style-name="T18"> seconds.</text:span>
+                  <text:span text:style-name="T20">Listing the appointments </text:span>
+                  <text:span text:style-name="T22">processes</text:span>
+                  <text:span text:style-name="T20"> should not take </text:span>
+                  <text:span text:style-name="T21">more than five</text:span>
+                  <text:span text:style-name="T20"> seconds.</text:span>
                 </text:p>
               </text:list-item>
               <text:list-item>
-                <text:p text:style-name="P32">When the doctor presses back or exit, he should receive a message that the procedure is complete.</text:p>
+                <text:p text:style-name="P43">When the doctor presses back or exit, he should receive a message that the procedure is complete.</text:p>
               </text:list-item>
             </text:list>
           </table:table-cell>
@@ -1470,7 +1448,7 @@
       </table:table>
       <text:p text:style-name="P2"/>
       <text:p text:style-name="P2"/>
-      <text:list xml:id="list41527365602977" text:continue-list="list3598281083" text:style-name="L1">
+      <text:list xml:id="list163542126850541" text:continue-list="list2301603365" text:style-name="L1">
         <text:list-item>
           <text:p text:style-name="P15">
             <text:soft-page-break/>
@@ -1486,9 +1464,9 @@
           </table:table-cell>
           <table:table-cell table:style-name="Table2.B1" office:value-type="string">
             <text:p text:style-name="P11">
-              <text:span text:style-name="T16">R</text:span>
-              <text:span text:style-name="T15">eport</text:span>
-              <text:span text:style-name="T16">Patient</text:span>
+              <text:span text:style-name="T18">R</text:span>
+              <text:span text:style-name="T17">eport</text:span>
+              <text:span text:style-name="T18">Patient</text:span>
             </text:p>
           </table:table-cell>
         </table:table-row>
@@ -1505,12 +1483,12 @@
             <text:p text:style-name="P5">Flow of Events</text:p>
           </table:table-cell>
           <table:table-cell table:style-name="Table2.B2" office:value-type="string">
-            <text:list xml:id="list2887390935" text:style-name="L5">
-              <text:list-item>
-                <text:p text:style-name="P31">Doctor login the site successfully with her/his id number and password.</text:p>
-              </text:list-item>
-              <text:list-item>
-                <text:p text:style-name="P42">
+            <text:list xml:id="list1834734447" text:style-name="L5">
+              <text:list-item>
+                <text:p text:style-name="P29">Doctor login the site successfully with her/his id number and password.</text:p>
+              </text:list-item>
+              <text:list-item>
+                <text:p text:style-name="P19">
                   <text:span text:style-name="T9">Doctor uses the “r</text:span>
                   <text:span text:style-name="T10">eport patient</text:span>
                   <text:span text:style-name="T9">” function on the main menu. </text:span>
@@ -1519,7 +1497,7 @@
                   <text:list-item>
                     <text:list>
                       <text:list-item>
-                        <text:p text:style-name="P42">
+                        <text:p text:style-name="P19">
                           <text:span text:style-name="T9">R</text:span>
                           <text:span text:style-name="T10">eporting</text:span>
                           <text:span text:style-name="T9"> system responds by opening a new page.</text:span>
@@ -1529,14 +1507,14 @@
                         <text:p text:style-name="P31">The newly opened page contains a table with a list of patients for that day.</text:p>
                       </text:list-item>
                       <text:list-item>
-                        <text:p text:style-name="P31">There are small boxes next to these patients.</text:p>
+                        <text:p text:style-name="P29">There are small boxes next to these patients.</text:p>
                       </text:list-item>
                     </text:list>
                   </text:list-item>
                 </text:list>
               </text:list-item>
               <text:list-item>
-                <text:p text:style-name="P43">
+                <text:p text:style-name="P20">
                   <text:span text:style-name="T9">D</text:span>
                   <text:span text:style-name="T10">octor</text:span>
                   <text:span text:style-name="T9"> checks the boxes next to the patients who did not come to the hospital that day.</text:span>
@@ -1548,14 +1526,10 @@
                   <text:list-item>
                     <text:list>
                       <text:list-item>
-                        <text:p text:style-name="P43">
-                          <text:span text:style-name="T9">The system sends the marked patients to the management of the site.</text:span>
-                        </text:p>
+                        <text:p text:style-name="P30">The system sends the marked patients to the management of the site.</text:p>
                       </text:list-item>
                       <text:list-item>
-                        <text:p text:style-name="P43">
-                          <text:span text:style-name="T9">The system notifies the doctor that the operation has been performed successfully.</text:span>
-                        </text:p>
+                        <text:p text:style-name="P30">The system notifies the doctor that the operation has been performed successfully.</text:p>
                       </text:list-item>
                     </text:list>
                   </text:list-item>
@@ -1585,15 +1559,15 @@
             <text:p text:style-name="P5">Exit Condition</text:p>
           </table:table-cell>
           <table:table-cell table:style-name="Table2.B2" office:value-type="string">
-            <text:list xml:id="list1117833179" text:style-name="L6">
-              <text:list-item>
-                <text:p text:style-name="P35">
+            <text:list xml:id="list352426696" text:style-name="L6">
+              <text:list-item>
+                <text:p text:style-name="P21">
                   <text:span text:style-name="T4">After the reporting process is complete, </text:span>
                   <text:span text:style-name="T7">Doctor can press either on of the “back” or “logout” buttons on the corresponding page.</text:span>
                 </text:p>
               </text:list-item>
               <text:list-item>
-                <text:p text:style-name="P26">If the doctor presses “back”, it will return to the main menu. If the doctor presses “logout”, s/he will logout the system. Either way, it terminates the process.</text:p>
+                <text:p text:style-name="P39">If the doctor presses “back”, it will return to the main menu. If the doctor presses “logout”, s/he will logout the system. Either way, it terminates the process.</text:p>
               </text:list-item>
             </text:list>
           </table:table-cell>
@@ -1603,30 +1577,30 @@
             <text:p text:style-name="P5">Quality Requirements</text:p>
           </table:table-cell>
           <table:table-cell table:style-name="Table2.B2" office:value-type="string">
-            <text:list xml:id="list2467368447" text:style-name="L7">
-              <text:list-item>
-                <text:p text:style-name="P36">
+            <text:list xml:id="list1368449228" text:style-name="L7">
+              <text:list-item>
+                <text:p text:style-name="P22">
                   <text:span text:style-name="T4">The doctor should be able to successfully report the patients </text:span>
                   <text:span text:style-name="T8">s/he</text:span>
                   <text:span text:style-name="T4"> wants.</text:span>
                 </text:p>
               </text:list-item>
               <text:list-item>
-                <text:p text:style-name="P36">
+                <text:p text:style-name="P22">
                   <text:span text:style-name="T4">After reporting, </text:span>
                   <text:span text:style-name="T8">doctor</text:span>
                   <text:span text:style-name="T4"> should see a message that the transaction was successful.</text:span>
                 </text:p>
               </text:list-item>
               <text:list-item>
-                <text:p text:style-name="P44">
+                <text:p text:style-name="P46">
                   <text:span text:style-name="T4">Reporting </text:span>
-                  <text:span text:style-name="T11">processes </text:span>
+                  <text:span text:style-name="T13">processes </text:span>
                   <text:span text:style-name="T4">should not take more than five seconds.</text:span>
                 </text:p>
               </text:list-item>
               <text:list-item>
-                <text:p text:style-name="P27">When the doctor presses back or exit, he should receive a message that the procedure is complete.</text:p>
+                <text:p text:style-name="P40">When the doctor presses back or exit, he should receive a message that the procedure is complete.</text:p>
               </text:list-item>
             </text:list>
           </table:table-cell>
@@ -1640,7 +1614,7 @@
       <text:p text:style-name="P2"/>
       <text:p text:style-name="P2"/>
       <text:p text:style-name="P2"/>
-      <text:list xml:id="list41529062230654" text:continue-list="list41527365602977" text:style-name="L1">
+      <text:list xml:id="list163542783284004" text:continue-list="list163542126850541" text:style-name="L1">
         <text:list-item>
           <text:p text:style-name="P17">
             <text:soft-page-break/>
@@ -1671,9 +1645,55 @@
             <text:p text:style-name="P5">Flow of Events</text:p>
           </table:table-cell>
           <table:table-cell table:style-name="Table3.B2" office:value-type="string">
-            <text:list xml:id="list706164560" text:style-name="L8">
-              <text:list-item>
-                <text:p text:style-name="P20"/>
+            <text:list xml:id="list2887909715" text:style-name="L8">
+              <text:list-item>
+                <text:p text:style-name="P32">Doctor login the site successfully with her/his id number and password.</text:p>
+              </text:list-item>
+              <text:list-item>
+                <text:p text:style-name="P42">Doctor uses the “search patient” function on main menu.</text:p>
+                <text:list>
+                  <text:list-item>
+                    <text:list>
+                      <text:list-item>
+                        <text:p text:style-name="P42">Searching system responds by opening a new page.</text:p>
+                      </text:list-item>
+                      <text:list-item>
+                        <text:p text:style-name="P27">
+                          <text:span text:style-name="T9">The newly opened page contains a</text:span>
+                          <text:span text:style-name="T11">n empty box for typing wanted patient’s ID.</text:span>
+                        </text:p>
+                      </text:list-item>
+                    </text:list>
+                  </text:list-item>
+                </text:list>
+              </text:list-item>
+              <text:list-item>
+                <text:p text:style-name="P27">
+                  <text:span text:style-name="T11">The doctor writes the id number of the desired patient in the empty box and clicks the “search” button.</text:span>
+                </text:p>
+                <text:list>
+                  <text:list-item>
+                    <text:list>
+                      <text:list-item>
+                        <text:p text:style-name="P47">
+                          <text:span text:style-name="T4">The system presents patients to the doctor as a list, depending on the criteria sought.</text:span>
+                        </text:p>
+                      </text:list-item>
+                    </text:list>
+                  </text:list-item>
+                </text:list>
+              </text:list-item>
+              <text:list-item>
+                <text:p text:style-name="P47">
+                  <text:span text:style-name="T4">If the doctor wishes, he can search the box again by typing the information of the patient he is calling.</text:span>
+                </text:p>
+              </text:list-item>
+              <text:list-item>
+                <text:p text:style-name="P27">
+                  <text:span text:style-name="T11">Once the doctor has finished the search, s/</text:span>
+                  <text:span text:style-name="T12">he</text:span>
+                  <text:span text:style-name="T11"> can turn the search function off by pressing the back button.</text:span>
+                </text:p>
               </text:list-item>
             </text:list>
           </table:table-cell>
@@ -1699,9 +1719,9 @@
             <text:p text:style-name="P5">Exit Condition</text:p>
           </table:table-cell>
           <table:table-cell table:style-name="Table3.B2" office:value-type="string">
-            <text:list xml:id="list3155614176" text:style-name="L9">
-              <text:list-item>
-                <text:p text:style-name="P37">
+            <text:list xml:id="list381021910" text:style-name="L9">
+              <text:list-item>
+                <text:p text:style-name="P23">
                   <text:span text:style-name="T4">Doctor press one of the "back" or "</text:span>
                   <text:span text:style-name="T5">logout</text:span>
                   <text:span text:style-name="T4">" </text:span>
@@ -1710,7 +1730,7 @@
                 </text:p>
               </text:list-item>
               <text:list-item>
-                <text:p text:style-name="P37">
+                <text:p text:style-name="P23">
                   <text:span text:style-name="T4">If the doctor presses “back”, it will return to the main menu. If the doctor </text:span>
                   <text:span text:style-name="T7">presses</text:span>
                   <text:span text:style-name="T4"> “</text:span>
@@ -1734,32 +1754,32 @@
             <text:p text:style-name="P5">Quality Requirements</text:p>
           </table:table-cell>
           <table:table-cell table:style-name="Table3.B2" office:value-type="string">
-            <text:list xml:id="list3100708938" text:style-name="L10">
-              <text:list-item>
-                <text:p text:style-name="P38">
+            <text:list xml:id="list4170160800" text:style-name="L10">
+              <text:list-item>
+                <text:p text:style-name="P24">
                   <text:span text:style-name="T4">The doctor should be able to </text:span>
                   <text:span text:style-name="T8">search his/her patients and patients should be displayed with the correct information.</text:span>
                 </text:p>
               </text:list-item>
               <text:list-item>
-                <text:p text:style-name="P28">The doctor should see the previous appointments of the patient correctly.</text:p>
-              </text:list-item>
-              <text:list-item>
-                <text:p text:style-name="P38">
+                <text:p text:style-name="P41">The doctor should see the previous appointments of the patient correctly.</text:p>
+              </text:list-item>
+              <text:list-item>
+                <text:p text:style-name="P24">
                   <text:span text:style-name="T8">Searching </text:span>
-                  <text:span text:style-name="T14">processes</text:span>
+                  <text:span text:style-name="T16">processes</text:span>
                   <text:span text:style-name="T8"> should not take more than five seconds.</text:span>
                 </text:p>
               </text:list-item>
               <text:list-item>
-                <text:p text:style-name="P28">When the doctor presses back or exit, he should receive a message that the procedure is complete.</text:p>
+                <text:p text:style-name="P41">When the doctor presses back or exit, he should receive a message that the procedure is complete.</text:p>
               </text:list-item>
             </text:list>
           </table:table-cell>
         </table:table-row>
       </table:table>
       <text:p text:style-name="P3"/>
-      <text:list xml:id="list41528109136091" text:continue-list="list41529062230654" text:style-name="L1">
+      <text:list xml:id="list163542658825125" text:continue-list="list163542783284004" text:style-name="L1">
         <text:list-item>
           <text:p text:style-name="P17"/>
         </text:list-item>
@@ -1788,9 +1808,9 @@
             <text:p text:style-name="P5">Flow of Events</text:p>
           </table:table-cell>
           <table:table-cell table:style-name="Table4.B2" office:value-type="string">
-            <text:list xml:id="list396114588" text:style-name="L11">
-              <text:list-item>
-                <text:p text:style-name="P21"/>
+            <text:list xml:id="list1759456829" text:style-name="L11">
+              <text:list-item>
+                <text:p text:style-name="P34"/>
               </text:list-item>
             </text:list>
           </table:table-cell>
@@ -1806,7 +1826,7 @@
               <text:span text:style-name="T5">octor m</text:span>
               <text:span text:style-name="T6">ust</text:span>
               <text:span text:style-name="T5"> go to the </text:span>
-              <text:span text:style-name="T13">Pescription</text:span>
+              <text:span text:style-name="T15">Pescription</text:span>
               <text:span text:style-name="T5"> page via the main menu.</text:span>
             </text:p>
           </table:table-cell>
@@ -1816,9 +1836,9 @@
             <text:p text:style-name="P5">Exit Condition</text:p>
           </table:table-cell>
           <table:table-cell table:style-name="Table4.B2" office:value-type="string">
-            <text:list xml:id="list650693338" text:style-name="L12">
-              <text:list-item>
-                <text:p text:style-name="P39">
+            <text:list xml:id="list1115230674" text:style-name="L12">
+              <text:list-item>
+                <text:p text:style-name="P25">
                   <text:span text:style-name="T4">Doctor press one of the "back" or "</text:span>
                   <text:span text:style-name="T5">logout</text:span>
                   <text:span text:style-name="T4">" </text:span>
@@ -1827,7 +1847,127 @@
                 </text:p>
               </text:list-item>
               <text:list-item>
-                <text:p text:style-name="P39">
+                <text:p text:style-name="P25">
+                  <text:span text:style-name="T4">If the doctor presses “back”, it will return to the main menu. If the doctor </text:span>
+                  <text:span text:style-name="T7">presses</text:span>
+                  <text:span text:style-name="T4"> “</text:span>
+                  <text:span text:style-name="T7">logout</text:span>
+                  <text:span text:style-name="T4">”, </text:span>
+                  <text:span text:style-name="T7">s/he</text:span>
+                  <text:span text:style-name="T4"> will </text:span>
+                  <text:span text:style-name="T7">logout</text:span>
+                  <text:span text:style-name="T4"> the system. Either way, </text:span>
+                  <text:span text:style-name="T7">it </text:span>
+                  <text:soft-page-break/>
+                  <text:span text:style-name="T4">terminate</text:span>
+                  <text:span text:style-name="T7">s</text:span>
+                  <text:span text:style-name="T4"> the process.</text:span>
+                </text:p>
+              </text:list-item>
+            </text:list>
+          </table:table-cell>
+        </table:table-row>
+        <table:table-row>
+          <table:table-cell table:style-name="Table4.A2" office:value-type="string">
+            <text:p text:style-name="P5">Quality Requirements</text:p>
+          </table:table-cell>
+          <table:table-cell table:style-name="Table4.B2" office:value-type="string">
+            <text:list xml:id="list4279969920" text:style-name="L13">
+              <text:list-item>
+                <text:p text:style-name="P35">The doctor's prescription should be sent to the system correctly.</text:p>
+              </text:list-item>
+              <text:list-item>
+                <text:p text:style-name="P36">
+                  The doctor should be able to see his/her prescription 
+                  <text:span text:style-name="T19">both as a written with list, barcode and as a random generated code.</text:span>
+                </text:p>
+              </text:list-item>
+              <text:list-item>
+                <text:p text:style-name="P44">Perscription (sending) processes should not take more than five seconds.</text:p>
+              </text:list-item>
+              <text:list-item>
+                <text:p text:style-name="P45">When the doctor presses back or exit, he should receive a message that the procedure is complete.</text:p>
+              </text:list-item>
+            </text:list>
+          </table:table-cell>
+        </table:table-row>
+      </table:table>
+      <text:p text:style-name="P2"/>
+      <text:p text:style-name="P2"/>
+      <text:list xml:id="list163541283707293" text:continue-list="list163542658825125" text:style-name="L1">
+        <text:list-item>
+          <text:p text:style-name="P15"/>
+        </text:list-item>
+      </text:list>
+      <table:table table:name="Table5" table:style-name="Table5">
+        <table:table-column table:style-name="Table5.A"/>
+        <table:table-column table:style-name="Table5.B"/>
+        <table:table-row>
+          <table:table-cell table:style-name="Table5.A1" office:value-type="string">
+            <text:p text:style-name="P5">Usecase Name</text:p>
+          </table:table-cell>
+          <table:table-cell table:style-name="Table5.B1" office:value-type="string">
+            <text:p text:style-name="P11">
+              <text:span text:style-name="T14">R</text:span>
+              <text:span text:style-name="T13">egisterViaAdmin</text:span>
+            </text:p>
+          </table:table-cell>
+        </table:table-row>
+        <table:table-row>
+          <table:table-cell table:style-name="Table5.A2" office:value-type="string">
+            <text:p text:style-name="P5">Participating Actor</text:p>
+          </table:table-cell>
+          <table:table-cell table:style-name="Table5.B2" office:value-type="string">
+            <text:p text:style-name="P5">
+              Initiated by Doctor, 
+              <text:span text:style-name="T23">Visitor and Administrator</text:span>
+            </text:p>
+          </table:table-cell>
+        </table:table-row>
+        <table:table-row>
+          <table:table-cell table:style-name="Table5.A2" office:value-type="string">
+            <text:p text:style-name="P5">Flow of Events</text:p>
+          </table:table-cell>
+          <table:table-cell table:style-name="Table5.B2" office:value-type="string">
+            <text:list xml:id="list1320278353" text:style-name="L14">
+              <text:list-item>
+                <text:p text:style-name="P37"/>
+              </text:list-item>
+            </text:list>
+          </table:table-cell>
+        </table:table-row>
+        <table:table-row>
+          <table:table-cell table:style-name="Table5.A2" office:value-type="string">
+            <text:p text:style-name="P5">Entry Condition</text:p>
+          </table:table-cell>
+          <table:table-cell table:style-name="Table5.B2" office:value-type="string">
+            <text:p text:style-name="P12">
+              <text:span text:style-name="T6">Doctor or Visitor </text:span>
+              <text:span text:style-name="T5">m</text:span>
+              <text:span text:style-name="T6">ust</text:span>
+              <text:span text:style-name="T5"> go to the </text:span>
+              <text:span text:style-name="T15">Contact to Administrator</text:span>
+              <text:span text:style-name="T5"> page via the main menu.</text:span>
+            </text:p>
+          </table:table-cell>
+        </table:table-row>
+        <table:table-row>
+          <table:table-cell table:style-name="Table5.A2" office:value-type="string">
+            <text:p text:style-name="P5">Exit Condition</text:p>
+          </table:table-cell>
+          <table:table-cell table:style-name="Table5.B2" office:value-type="string">
+            <text:list xml:id="list952688445" text:style-name="L15">
+              <text:list-item>
+                <text:p text:style-name="P26">
+                  <text:span text:style-name="T4">Doctor press one of the "back" or "</text:span>
+                  <text:span text:style-name="T5">logout</text:span>
+                  <text:span text:style-name="T4">" </text:span>
+                  <text:span text:style-name="T5">buttons</text:span>
+                  <text:span text:style-name="T4"> on the corresponding page.</text:span>
+                </text:p>
+              </text:list-item>
+              <text:list-item>
+                <text:p text:style-name="P26">
                   <text:span text:style-name="T4">If the doctor presses “back”, it will return to the main menu. If the doctor </text:span>
                   <text:span text:style-name="T7">presses</text:span>
                   <text:span text:style-name="T4"> “</text:span>
@@ -1847,194 +1987,15 @@
           </table:table-cell>
         </table:table-row>
         <table:table-row>
-          <table:table-cell table:style-name="Table4.A2" office:value-type="string">
-            <text:p text:style-name="P5">Quality Requirements</text:p>
-          </table:table-cell>
-          <table:table-cell table:style-name="Table4.B2" office:value-type="string">
-            <text:list xml:id="list1689491186" text:style-name="L13">
-              <text:list-item>
-                <text:p text:style-name="P22">The doctor's prescription should be sent to the system correctly.</text:p>
-              </text:list-item>
-              <text:list-item>
-                <text:p text:style-name="P23">
-                  The doctor should be able to see his/her prescription 
-                  <text:span text:style-name="T17">both as a written with list, barcode and as a random generated code.</text:span>
-                </text:p>
-              </text:list-item>
-              <text:list-item>
-                <text:p text:style-name="P33">Perscription (sending) processes should not take more than five seconds.</text:p>
-              </text:list-item>
-              <text:list-item>
-                <text:p text:style-name="P34">When the doctor presses back or exit, he should receive a message that the procedure is complete.</text:p>
-              </text:list-item>
-            </text:list>
-          </table:table-cell>
-        </table:table-row>
-      </table:table>
-      <text:p text:style-name="P2"/>
-      <text:p text:style-name="P2"/>
-      <text:list xml:id="list41527850559070" text:continue-list="list41528109136091" text:style-name="L1">
-        <text:list-item>
-          <text:p text:style-name="P15">
-            <text:soft-page-break/>
-          </text:p>
-        </text:list-item>
-      </text:list>
-      <table:table table:name="Table5" table:style-name="Table5">
-        <table:table-column table:style-name="Table5.A"/>
-        <table:table-column table:style-name="Table5.B"/>
-        <table:table-row>
-          <table:table-cell table:style-name="Table5.A1" office:value-type="string">
-            <text:p text:style-name="P5">Usecase Name</text:p>
-          </table:table-cell>
-          <table:table-cell table:style-name="Table5.B1" office:value-type="string">
-            <text:p text:style-name="P11">
-              <text:span text:style-name="T12">R</text:span>
-              <text:span text:style-name="T11">egisterViaAdmin</text:span>
-            </text:p>
-          </table:table-cell>
-        </table:table-row>
-        <table:table-row>
-          <table:table-cell table:style-name="Table5.A2" office:value-type="string">
-            <text:p text:style-name="P5">Participating Actor</text:p>
-          </table:table-cell>
-          <table:table-cell table:style-name="Table5.B2" office:value-type="string">
-            <text:p text:style-name="P5">
-              Initiated by Doctor, 
-              <text:span text:style-name="T21">Visitor and Administrator</text:span>
-            </text:p>
-          </table:table-cell>
-        </table:table-row>
-        <table:table-row>
-          <table:table-cell table:style-name="Table5.A2" office:value-type="string">
-            <text:p text:style-name="P5">Flow of Events</text:p>
-          </table:table-cell>
-          <table:table-cell table:style-name="Table5.B2" office:value-type="string">
-            <text:list xml:id="list1132397235" text:style-name="L14">
-              <text:list-item>
-                <text:p text:style-name="P24"/>
-              </text:list-item>
-            </text:list>
-          </table:table-cell>
-        </table:table-row>
-        <table:table-row>
-          <table:table-cell table:style-name="Table5.A2" office:value-type="string">
-            <text:p text:style-name="P5">Entry Condition</text:p>
-          </table:table-cell>
-          <table:table-cell table:style-name="Table5.B2" office:value-type="string">
-            <text:p text:style-name="P12">
-              <text:span text:style-name="T6">Doctor or Visitor </text:span>
-              <text:span text:style-name="T5">m</text:span>
-              <text:span text:style-name="T6">ust</text:span>
-              <text:span text:style-name="T5"> go to the </text:span>
-              <text:span text:style-name="T13">Contact to Administrator</text:span>
-              <text:span text:style-name="T5"> page via the main menu.</text:span>
-            </text:p>
-          </table:table-cell>
-        </table:table-row>
-        <table:table-row>
-          <table:table-cell table:style-name="Table5.A2" office:value-type="string">
-            <text:p text:style-name="P5">Exit Condition</text:p>
-          </table:table-cell>
-          <table:table-cell table:style-name="Table5.B2" office:value-type="string">
-            <text:list xml:id="list251884732" text:style-name="L15">
-              <text:list-item>
-                <text:p text:style-name="P40">
-                  <text:span text:style-name="T4">Doctor press one of the "back" or "</text:span>
-                  <text:span text:style-name="T5">logout</text:span>
-                  <text:span text:style-name="T4">" </text:span>
-                  <text:span text:style-name="T5">buttons</text:span>
-                  <text:span text:style-name="T4"> on the corresponding page.</text:span>
-                </text:p>
-              </text:list-item>
-              <text:list-item>
-                <text:p text:style-name="P40">
-                  <text:span text:style-name="T4">If the doctor presses “back”, it will return to the main menu. If the doctor </text:span>
-                  <text:span text:style-name="T7">presses</text:span>
-                  <text:span text:style-name="T4"> “</text:span>
-                  <text:span text:style-name="T7">logout</text:span>
-                  <text:span text:style-name="T4">”, </text:span>
-                  <text:span text:style-name="T7">s/he</text:span>
-                  <text:span text:style-name="T4"> will </text:span>
-                  <text:span text:style-name="T7">logout</text:span>
-                  <text:span text:style-name="T4"> the system. Either way, </text:span>
-                  <text:span text:style-name="T7">it </text:span>
-                  <text:span text:style-name="T4">terminate</text:span>
-                  <text:span text:style-name="T7">s</text:span>
-                  <text:span text:style-name="T4"> the process.</text:span>
-                </text:p>
-              </text:list-item>
-            </text:list>
-          </table:table-cell>
-        </table:table-row>
-        <table:table-row>
           <table:table-cell table:style-name="Table5.A2" office:value-type="string">
             <text:p text:style-name="P5">Quality Requirements</text:p>
           </table:table-cell>
           <table:table-cell table:style-name="Table5.B2" office:value-type="string">
-            <text:list xml:id="list1563190111" text:style-name="L16">
-              <text:list-item>
-                <text:p text:style-name="P25"/>
+            <text:list xml:id="list868423107" text:style-name="L16">
+              <text:list-item>
+                <text:p text:style-name="P38"/>
               </text:list-item>
             </text:list>
-          </table:table-cell>
-        </table:table-row>
-      </table:table>
-      <text:p text:style-name="P2"/>
-      <text:list xml:id="list41529089259801" text:continue-list="list41527850559070" text:style-name="L1">
-        <text:list-item>
-          <text:p text:style-name="P15"/>
-        </text:list-item>
-      </text:list>
-      <table:table table:name="Table6" table:style-name="Table6">
-        <table:table-column table:style-name="Table6.A"/>
-        <table:table-column table:style-name="Table6.B"/>
-        <table:table-row>
-          <table:table-cell table:style-name="Table6.A1" office:value-type="string">
-            <text:p text:style-name="P5">Usecase Name</text:p>
-          </table:table-cell>
-          <table:table-cell table:style-name="Table6.B1" office:value-type="string">
-            <text:p text:style-name="P10"/>
-          </table:table-cell>
-        </table:table-row>
-        <table:table-row>
-          <table:table-cell table:style-name="Table6.A2" office:value-type="string">
-            <text:p text:style-name="P5">Participating Actor</text:p>
-          </table:table-cell>
-          <table:table-cell table:style-name="Table6.B2" office:value-type="string">
-            <text:p text:style-name="P6"/>
-          </table:table-cell>
-        </table:table-row>
-        <table:table-row>
-          <table:table-cell table:style-name="Table6.A2" office:value-type="string">
-            <text:p text:style-name="P5">Flow of Events</text:p>
-          </table:table-cell>
-          <table:table-cell table:style-name="Table6.B2" office:value-type="string">
-            <text:p text:style-name="P6"/>
-          </table:table-cell>
-        </table:table-row>
-        <table:table-row>
-          <table:table-cell table:style-name="Table6.A2" office:value-type="string">
-            <text:p text:style-name="P5">Entry Condition</text:p>
-          </table:table-cell>
-          <table:table-cell table:style-name="Table6.B2" office:value-type="string">
-            <text:p text:style-name="P6"/>
-          </table:table-cell>
-        </table:table-row>
-        <table:table-row>
-          <table:table-cell table:style-name="Table6.A2" office:value-type="string">
-            <text:p text:style-name="P5">Exit Condition</text:p>
-          </table:table-cell>
-          <table:table-cell table:style-name="Table6.B2" office:value-type="string">
-            <text:p text:style-name="P6"/>
-          </table:table-cell>
-        </table:table-row>
-        <table:table-row>
-          <table:table-cell table:style-name="Table6.A2" office:value-type="string">
-            <text:p text:style-name="P5">Quality Requirements</text:p>
-          </table:table-cell>
-          <table:table-cell table:style-name="Table6.B2" office:value-type="string">
-            <text:p text:style-name="P6"/>
           </table:table-cell>
         </table:table-row>
       </table:table>
@@ -2049,10 +2010,10 @@
   <office:meta>
     <meta:creation-date>2017-10-20T23:40:51.940000000</meta:creation-date>
     <meta:generator>LibreOffice/6.3.2.2$Windows_X86_64 LibreOffice_project/98b30e735bda24bc04ab42594c85f7fd8be07b9c</meta:generator>
-    <dc:date>2019-11-04T04:15:26.871000000</dc:date>
-    <meta:editing-duration>PT28M48S</meta:editing-duration>
-    <meta:editing-cycles>8</meta:editing-cycles>
-    <meta:document-statistic meta:table-count="6" meta:image-count="0" meta:object-count="0" meta:page-count="4" meta:paragraph-count="113" meta:word-count="901" meta:character-count="5293" meta:non-whitespace-character-count="4546"/>
+    <dc:date>2019-11-09T16:35:40.499000000</dc:date>
+    <meta:editing-duration>PT30M4S</meta:editing-duration>
+    <meta:editing-cycles>9</meta:editing-cycles>
+    <meta:document-statistic meta:table-count="5" meta:image-count="0" meta:object-count="0" meta:page-count="4" meta:paragraph-count="113" meta:word-count="1008" meta:character-count="5862" meta:non-whitespace-character-count="5016"/>
   </office:meta>
 </office:document-meta>
 </file>
@@ -2061,21 +2022,21 @@
 <office:document-settings xmlns:office="urn:oasis:names:tc:opendocument:xmlns:office:1.0" xmlns:ooo="http://openoffice.org/2004/office" xmlns:xlink="http://www.w3.org/1999/xlink" xmlns:config="urn:oasis:names:tc:opendocument:xmlns:config:1.0" office:version="1.2">
   <office:settings>
     <config:config-item-set config:name="ooo:view-settings">
-      <config:config-item config:name="ViewAreaTop" config:type="long">82762</config:config-item>
+      <config:config-item config:name="ViewAreaTop" config:type="long">61639</config:config-item>
       <config:config-item config:name="ViewAreaLeft" config:type="long">0</config:config-item>
       <config:config-item config:name="ViewAreaWidth" config:type="long">66015</config:config-item>
-      <config:config-item config:name="ViewAreaHeight" config:type="long">31461</config:config-item>
+      <config:config-item config:name="ViewAreaHeight" config:type="long">29397</config:config-item>
       <config:config-item config:name="ShowRedlineChanges" config:type="boolean">true</config:config-item>
       <config:config-item config:name="InBrowseMode" config:type="boolean">false</config:config-item>
       <config:config-item-map-indexed config:name="Views">
         <config:config-item-map-entry>
           <config:config-item config:name="ViewId" config:type="string">view2</config:config-item>
-          <config:config-item config:name="ViewLeft" config:type="long">24213</config:config-item>
-          <config:config-item config:name="ViewTop" config:type="long">101438</config:config-item>
+          <config:config-item config:name="ViewLeft" config:type="long">37982</config:config-item>
+          <config:config-item config:name="ViewTop" config:type="long">67576</config:config-item>
           <config:config-item config:name="VisibleLeft" config:type="long">0</config:config-item>
-          <config:config-item config:name="VisibleTop" config:type="long">82762</config:config-item>
+          <config:config-item config:name="VisibleTop" config:type="long">61639</config:config-item>
           <config:config-item config:name="VisibleRight" config:type="long">66014</config:config-item>
-          <config:config-item config:name="VisibleBottom" config:type="long">114221</config:config-item>
+          <config:config-item config:name="VisibleBottom" config:type="long">91034</config:config-item>
           <config:config-item config:name="ZoomType" config:type="short">0</config:config-item>
           <config:config-item config:name="ViewLayoutColumns" config:type="short">1</config:config-item>
           <config:config-item config:name="ViewLayoutBookMode" config:type="boolean">false</config:config-item>
@@ -2142,7 +2103,7 @@
       <config:config-item config:name="UnxForceZeroExtLeading" config:type="boolean">false</config:config-item>
       <config:config-item config:name="UseOldPrinterMetrics" config:type="boolean">false</config:config-item>
       <config:config-item config:name="TabAtLeftIndentForParagraphsInList" config:type="boolean">false</config:config-item>
-      <config:config-item config:name="Rsid" config:type="int">350410</config:config-item>
+      <config:config-item config:name="Rsid" config:type="int">450012</config:config-item>
       <config:config-item config:name="EmbedOnlyUsedFonts" config:type="boolean">false</config:config-item>
       <config:config-item config:name="MsWordCompTrailingBlanks" config:type="boolean">false</config:config-item>
       <config:config-item config:name="MathBaselineAlignment" config:type="boolean">true</config:config-item>
@@ -2187,7 +2148,6 @@
 <office:document-styles xmlns:meta="urn:oasis:names:tc:opendocument:xmlns:meta:1.0" xmlns:office="urn:oasis:names:tc:opendocument:xmlns:office:1.0" xmlns:draw="urn:oasis:names:tc:opendocument:xmlns:drawing:1.0" xmlns:ooo="http://openoffice.org/2004/office" xmlns:fo="urn:oasis:names:tc:opendocument:xmlns:xsl-fo-compatible:1.0" xmlns:xlink="http://www.w3.org/1999/xlink" xmlns:dc="http://purl.org/dc/elements/1.1/" xmlns:style="urn:oasis:names:tc:opendocument:xmlns:style:1.0" xmlns:text="urn:oasis:names:tc:opendocument:xmlns:text:1.0" xmlns:dr3d="urn:oasis:names:tc:opendocument:xmlns:dr3d:1.0" xmlns:svg="urn:oasis:names:tc:opendocument:xmlns:svg-compatible:1.0" xmlns:chart="urn:oasis:names:tc:opendocument:xmlns:chart:1.0" xmlns:rpt="http://openoffice.org/2005/report" xmlns:table="urn:oasis:names:tc:opendocument:xmlns:table:1.0" xmlns:number="urn:oasis:names:tc:opendocument:xmlns:datastyle:1.0" xmlns:ooow="http://openoffice.org/2004/writer" xmlns:oooc="http://openoffice.org/2004/calc" xmlns:of="urn:oasis:names:tc:opendocument:xmlns:of:1.2" xmlns:css3t="http://www.w3.org/TR/css3-text/" xmlns:tableooo="http://openoffice.org/2009/table" xmlns:calcext="urn:org:documentfoundation:names:experimental:calc:xmlns:calcext:1.0" xmlns:drawooo="http://openoffice.org/2010/draw" xmlns:loext="urn:org:documentfoundation:names:experimental:office:xmlns:loext:1.0" xmlns:grddl="http://www.w3.org/2003/g/data-view#" xmlns:field="urn:openoffice:names:experimental:ooo-ms-interop:xmlns:field:1.0" xmlns:math="http://www.w3.org/1998/Math/MathML" xmlns:form="urn:oasis:names:tc:opendocument:xmlns:form:1.0" xmlns:script="urn:oasis:names:tc:opendocument:xmlns:script:1.0" xmlns:dom="http://www.w3.org/2001/xml-events" xmlns:xhtml="http://www.w3.org/1999/xhtml" xmlns:officeooo="http://openoffice.org/2009/office" office:version="1.2">
   <office:font-face-decls>
     <style:font-face style:name="Mangal1" svg:font-family="Mangal"/>
-    <style:font-face style:name="Roboto" svg:font-family="Roboto, arial, sans-serif"/>
     <style:font-face style:name="Liberation Serif" svg:font-family="'Liberation Serif'" style:font-family-generic="roman" style:font-pitch="variable"/>
     <style:font-face style:name="Liberation Sans" svg:font-family="'Liberation Sans'" style:font-family-generic="swiss" style:font-pitch="variable"/>
     <style:font-face style:name="Calibri" svg:font-family="Calibri" style:font-family-generic="system" style:font-pitch="variable"/>
